--- a/v9.docx
+++ b/v9.docx
@@ -2286,85 +2286,7 @@
         <w:rPr>
           <w:rFonts w:hint="eastAsia"/>
         </w:rPr>
-        <w:t>中的机载交流电源信号数据</w:t>
-      </w:r>
-      <w:r>
-        <w:rPr>
-          <w:rFonts w:hint="eastAsia"/>
-        </w:rPr>
-        <w:t>为研究对象</w:t>
-      </w:r>
-      <w:r>
-        <w:rPr>
-          <w:rFonts w:hint="eastAsia"/>
-        </w:rPr>
-        <w:t>，</w:t>
-      </w:r>
-      <w:r>
-        <w:rPr>
-          <w:rFonts w:hint="eastAsia"/>
-        </w:rPr>
-        <w:t>聚焦于</w:t>
-      </w:r>
-      <w:r>
-        <w:rPr>
-          <w:rFonts w:hint="eastAsia"/>
-        </w:rPr>
-        <w:t>其</w:t>
-      </w:r>
-      <w:r>
-        <w:rPr>
-          <w:rFonts w:hint="eastAsia"/>
-        </w:rPr>
-        <w:t>中</w:t>
-      </w:r>
-      <w:r>
-        <w:rPr>
-          <w:rFonts w:hint="eastAsia"/>
-        </w:rPr>
-        <w:t>频域关键品质参数的异常检测，以</w:t>
-      </w:r>
-      <w:r>
-        <w:rPr>
-          <w:rFonts w:hint="eastAsia"/>
-        </w:rPr>
-        <w:t>利用航空大数据来改善优化现有研究的异常检测方法为目的，</w:t>
-      </w:r>
-      <w:r>
-        <w:rPr>
-          <w:rFonts w:hint="eastAsia"/>
-        </w:rPr>
-        <w:t>提出了一种新的基于参数值预测</w:t>
-      </w:r>
-      <w:r>
-        <w:rPr>
-          <w:rFonts w:hint="eastAsia"/>
-        </w:rPr>
-        <w:t>模型</w:t>
-      </w:r>
-      <w:r>
-        <w:rPr>
-          <w:rFonts w:hint="eastAsia"/>
-        </w:rPr>
-        <w:t>与</w:t>
-      </w:r>
-      <w:r>
-        <w:rPr>
-          <w:rFonts w:hint="eastAsia"/>
-        </w:rPr>
-        <w:t>建立</w:t>
-      </w:r>
-      <w:r>
-        <w:rPr>
-          <w:rFonts w:hint="eastAsia"/>
-        </w:rPr>
-        <w:t>异常知识库的异常检测方法</w:t>
-      </w:r>
-      <w:r>
-        <w:rPr>
-          <w:rFonts w:hint="eastAsia"/>
-        </w:rPr>
-        <w:t>，来达到提升航空飞行器飞行安全保障性的效果。</w:t>
+        <w:t>中的机载交流电源信号数据为研究对象，聚焦于其中频域关键品质参数的异常检测，以利用航空大数据来改善优化现有研究的异常检测方法为目的，提出了一种新的基于参数值预测模型与建立异常知识库的异常检测方法，来达到提升航空飞行器飞行安全保障性的效果。</w:t>
       </w:r>
     </w:p>
     <w:p>
@@ -2375,7 +2297,19 @@
         <w:rPr>
           <w:rFonts w:hint="eastAsia"/>
         </w:rPr>
-        <w:t>本次研究主要设计并实现了一种基于短时傅里叶变换（</w:t>
+        <w:t>本次研究主要</w:t>
+      </w:r>
+      <w:r>
+        <w:rPr>
+          <w:rFonts w:hint="eastAsia"/>
+        </w:rPr>
+        <w:t>有两个创新点，一个是</w:t>
+      </w:r>
+      <w:r>
+        <w:rPr>
+          <w:rFonts w:hint="eastAsia"/>
+        </w:rPr>
+        <w:t>设计并实现了一种基于短时傅里叶变换（</w:t>
       </w:r>
       <w:r>
         <w:rPr>
@@ -2479,19 +2413,43 @@
         <w:pStyle w:val="aff1"/>
       </w:pPr>
       <w:r>
-        <w:t>除了高时效性的优势</w:t>
-      </w:r>
-      <w:r>
-        <w:rPr>
-          <w:rFonts w:hint="eastAsia"/>
-        </w:rPr>
-        <w:t>之外，本次研究提出异常检测方法还有着</w:t>
-      </w:r>
-      <w:r>
-        <w:rPr>
-          <w:rFonts w:hint="eastAsia"/>
-        </w:rPr>
-        <w:t>高数据利用率的优势。不仅上述异常检测模型本身就能够很好地利用电源数据中隐藏的关联信息，而且方法中还建立了一个电源异常工作状态知识库。异常知识库既可以完成对航空大数据中有价值部分的甄选与保存积累，又能够与上述异常检测模型相结合，形成一种正反馈机制来促进模型的自优化，从而达到模型越用性能越好的效果。</w:t>
+        <w:rPr>
+          <w:rFonts w:hint="eastAsia"/>
+        </w:rPr>
+        <w:t>另一</w:t>
+      </w:r>
+      <w:r>
+        <w:t>个创新点是</w:t>
+      </w:r>
+      <w:r>
+        <w:rPr>
+          <w:rFonts w:hint="eastAsia"/>
+        </w:rPr>
+        <w:t>本次研究提出</w:t>
+      </w:r>
+      <w:r>
+        <w:rPr>
+          <w:rFonts w:hint="eastAsia"/>
+        </w:rPr>
+        <w:t>了一种</w:t>
+      </w:r>
+      <w:r>
+        <w:rPr>
+          <w:rFonts w:hint="eastAsia"/>
+        </w:rPr>
+        <w:t>有着高数据利用率的</w:t>
+      </w:r>
+      <w:r>
+        <w:rPr>
+          <w:rFonts w:hint="eastAsia"/>
+        </w:rPr>
+        <w:t>异常检测方法</w:t>
+      </w:r>
+      <w:r>
+        <w:rPr>
+          <w:rFonts w:hint="eastAsia"/>
+        </w:rPr>
+        <w:t>。不仅上述异常检测模型本身就能够很好地利用电源数据中隐藏的关联信息，而且方法中还建立了一个电源异常工作状态知识库。异常知识库既可以完成对航空大数据中有价值部分的甄选与保存积累，又能够与上述异常检测模型相结合，形成一种正反馈机制来促进模型的自优化，从而达到模型越用性能越好的效果。</w:t>
       </w:r>
     </w:p>
     <w:p>
@@ -2608,9 +2566,6 @@
       <w:pPr>
         <w:pStyle w:val="af3"/>
         <w:ind w:firstLineChars="0" w:firstLine="0"/>
-        <w:rPr>
-          <w:rFonts w:hint="eastAsia"/>
-        </w:rPr>
       </w:pPr>
     </w:p>
     <w:p>
@@ -2769,13 +2724,7 @@
         <w:rPr>
           <w:rFonts w:ascii="Times New Roman" w:eastAsia="宋体" w:hAnsi="Times New Roman" w:cs="Times New Roman"/>
         </w:rPr>
-        <w:t>In this research background, this paper takes the airborne AC power signal data in aviation big data as the research object, focusing on the anomaly detection of key quality parameters in the frequency domain</w:t>
-      </w:r>
-      <w:r>
-        <w:rPr>
-          <w:rFonts w:ascii="Times New Roman" w:eastAsia="宋体" w:hAnsi="Times New Roman" w:cs="Times New Roman"/>
-        </w:rPr>
-        <w:t>,</w:t>
+        <w:t>In this research background, this paper takes the airborne AC power signal data in aviation big data as the research object, focusing on the anomaly detection of key quality parameters in the frequency domain,</w:t>
       </w:r>
       <w:r>
         <w:t xml:space="preserve"> </w:t>
@@ -2805,7 +2754,19 @@
         <w:rPr>
           <w:rFonts w:ascii="Times New Roman" w:eastAsia="宋体" w:hAnsi="Times New Roman" w:cs="Times New Roman"/>
         </w:rPr>
-        <w:t>This research mainly designed and implemented an anomaly detection model based on the Short Time Fourier Transform (STFT) and Long Short Term Memory (LSTM) recurrent neural network model. This model can realize real-time and even advanced prediction of key quality parameter values in the frequency domain of airborne power signals, and effectively solves the shortcoming of the current method with poor timeliness. At the same time, the model also has a relatively high prediction accuracy of parameter values, and the output results are highly reliable.</w:t>
+        <w:t>There are two innovations in this research.</w:t>
+      </w:r>
+      <w:r>
+        <w:rPr>
+          <w:rFonts w:ascii="Times New Roman" w:eastAsia="宋体" w:hAnsi="Times New Roman" w:cs="Times New Roman"/>
+        </w:rPr>
+        <w:t xml:space="preserve"> One is to design and implement</w:t>
+      </w:r>
+      <w:r>
+        <w:rPr>
+          <w:rFonts w:ascii="Times New Roman" w:eastAsia="宋体" w:hAnsi="Times New Roman" w:cs="Times New Roman"/>
+        </w:rPr>
+        <w:t xml:space="preserve"> an anomaly detection model based on the Short Time Fourier Transform (STFT) and Long Short Term Memory (LSTM) recurrent neural network model. This model can realize real-time and even advanced prediction of key quality parameter values in the frequency domain of airborne power signals, and effectively solves the shortcoming of the current method with poor timeliness. At the same time, the model also has a relatively high prediction accuracy of parameter values, and the output results are highly reliable.</w:t>
       </w:r>
     </w:p>
     <w:p>
@@ -2820,14 +2781,28 @@
         <w:rPr>
           <w:rFonts w:ascii="Times New Roman" w:eastAsia="宋体" w:hAnsi="Times New Roman" w:cs="Times New Roman"/>
         </w:rPr>
-        <w:t xml:space="preserve">In addition to the advantages of high timeliness, the anomaly detection </w:t>
+        <w:lastRenderedPageBreak/>
+        <w:t>Another innovation is that this research proposed an anomaly detection method with high data utilization.</w:t>
       </w:r>
       <w:r>
         <w:rPr>
           <w:rFonts w:ascii="Times New Roman" w:eastAsia="宋体" w:hAnsi="Times New Roman" w:cs="Times New Roman"/>
         </w:rPr>
-        <w:lastRenderedPageBreak/>
-        <w:t>method proposed in this study also has the advantage of high data utilization. Not only can the above abnormality detection model itself make good use of the hidden related information in the power source data, but also a knowledge base of abnormal power source operating states is established in the method. The anomalous knowledge base can not only complete the selection and preservation of valuable parts of aviation big data, but also can combine with the above anomaly detection model to form a positive feedback mechanism to promote the self-optimization of the model,</w:t>
+        <w:t xml:space="preserve"> </w:t>
+      </w:r>
+      <w:r>
+        <w:rPr>
+          <w:rFonts w:ascii="Times New Roman" w:eastAsia="宋体" w:hAnsi="Times New Roman" w:cs="Times New Roman"/>
+        </w:rPr>
+        <w:t>Not only can the above abnormality detection model itself make good use of the hidden</w:t>
+      </w:r>
+      <w:bookmarkStart w:id="23" w:name="_GoBack"/>
+      <w:bookmarkEnd w:id="23"/>
+      <w:r>
+        <w:rPr>
+          <w:rFonts w:ascii="Times New Roman" w:eastAsia="宋体" w:hAnsi="Times New Roman" w:cs="Times New Roman"/>
+        </w:rPr>
+        <w:t xml:space="preserve"> related information in the power source data, but also a knowledge base of abnormal power source operating states is established in the method. The anomalous knowledge base can not only complete the selection and preservation of valuable parts of aviation big data, but also can combine with the above anomaly detection model to form a positive feedback mechanism to promote the self-optimization of the model,</w:t>
       </w:r>
       <w:r>
         <w:rPr>
@@ -8471,7 +8446,7 @@
       <w:pPr>
         <w:pStyle w:val="1"/>
       </w:pPr>
-      <w:bookmarkStart w:id="23" w:name="_Toc27326477"/>
+      <w:bookmarkStart w:id="24" w:name="_Toc27326477"/>
       <w:r>
         <w:rPr>
           <w:rFonts w:hint="eastAsia"/>
@@ -8479,30 +8454,30 @@
         <w:lastRenderedPageBreak/>
         <w:t>绪论</w:t>
       </w:r>
-      <w:bookmarkEnd w:id="23"/>
+      <w:bookmarkEnd w:id="24"/>
     </w:p>
     <w:p>
       <w:pPr>
         <w:pStyle w:val="2"/>
       </w:pPr>
-      <w:bookmarkStart w:id="24" w:name="_Toc27326478"/>
+      <w:bookmarkStart w:id="25" w:name="_Toc27326478"/>
       <w:r>
         <w:rPr>
           <w:rFonts w:hint="eastAsia"/>
         </w:rPr>
         <w:t>研究背景</w:t>
       </w:r>
-      <w:bookmarkEnd w:id="24"/>
+      <w:bookmarkEnd w:id="25"/>
     </w:p>
     <w:p>
       <w:pPr>
         <w:pStyle w:val="3"/>
       </w:pPr>
-      <w:bookmarkStart w:id="25" w:name="_Toc27326479"/>
+      <w:bookmarkStart w:id="26" w:name="_Toc27326479"/>
       <w:r>
         <w:t>航空大数据</w:t>
       </w:r>
-      <w:bookmarkEnd w:id="25"/>
+      <w:bookmarkEnd w:id="26"/>
     </w:p>
     <w:p>
       <w:pPr>
@@ -9517,7 +9492,7 @@
       <w:pPr>
         <w:pStyle w:val="3"/>
       </w:pPr>
-      <w:bookmarkStart w:id="26" w:name="_Toc27326480"/>
+      <w:bookmarkStart w:id="27" w:name="_Toc27326480"/>
       <w:r>
         <w:lastRenderedPageBreak/>
         <w:t>航空</w:t>
@@ -9525,7 +9500,7 @@
       <w:r>
         <w:t>电源品质参数</w:t>
       </w:r>
-      <w:bookmarkEnd w:id="26"/>
+      <w:bookmarkEnd w:id="27"/>
     </w:p>
     <w:p>
       <w:pPr>
@@ -10071,7 +10046,7 @@
       <w:pPr>
         <w:pStyle w:val="2"/>
       </w:pPr>
-      <w:bookmarkStart w:id="27" w:name="_Toc27326481"/>
+      <w:bookmarkStart w:id="28" w:name="_Toc27326481"/>
       <w:r>
         <w:rPr>
           <w:rFonts w:hint="eastAsia"/>
@@ -10079,7 +10054,7 @@
         <w:lastRenderedPageBreak/>
         <w:t>研究现状分析</w:t>
       </w:r>
-      <w:bookmarkEnd w:id="27"/>
+      <w:bookmarkEnd w:id="28"/>
     </w:p>
     <w:p>
       <w:pPr>
@@ -10276,7 +10251,21 @@
         <w:rPr>
           <w:rFonts w:hint="eastAsia"/>
         </w:rPr>
-        <w:t>）对电源信号进行时频转换，然后根据电源品质标准，采用经典数学统计的阈值筛选</w:t>
+        <w:t>）对电源信号</w:t>
+      </w:r>
+      <w:proofErr w:type="gramStart"/>
+      <w:r>
+        <w:rPr>
+          <w:rFonts w:hint="eastAsia"/>
+        </w:rPr>
+        <w:t>进行时频转换</w:t>
+      </w:r>
+      <w:proofErr w:type="gramEnd"/>
+      <w:r>
+        <w:rPr>
+          <w:rFonts w:hint="eastAsia"/>
+        </w:rPr>
+        <w:t>，然后根据电源品质标准，采用经典数学统计的阈值筛选</w:t>
       </w:r>
       <w:proofErr w:type="gramStart"/>
       <w:r>
@@ -11430,24 +11419,24 @@
       <w:pPr>
         <w:pStyle w:val="2"/>
       </w:pPr>
-      <w:bookmarkStart w:id="28" w:name="_Toc27326482"/>
+      <w:bookmarkStart w:id="29" w:name="_Toc27326482"/>
       <w:r>
         <w:rPr>
           <w:rFonts w:hint="eastAsia"/>
         </w:rPr>
         <w:t>研究内容</w:t>
       </w:r>
-      <w:bookmarkEnd w:id="28"/>
+      <w:bookmarkEnd w:id="29"/>
     </w:p>
     <w:p>
       <w:pPr>
         <w:pStyle w:val="3"/>
       </w:pPr>
-      <w:bookmarkStart w:id="29" w:name="_Toc27326483"/>
+      <w:bookmarkStart w:id="30" w:name="_Toc27326483"/>
       <w:r>
         <w:t>课题研究目标</w:t>
       </w:r>
-      <w:bookmarkEnd w:id="29"/>
+      <w:bookmarkEnd w:id="30"/>
     </w:p>
     <w:p>
       <w:pPr>
@@ -11555,11 +11544,11 @@
       <w:pPr>
         <w:pStyle w:val="3"/>
       </w:pPr>
-      <w:bookmarkStart w:id="30" w:name="_Toc27326484"/>
+      <w:bookmarkStart w:id="31" w:name="_Toc27326484"/>
       <w:r>
         <w:t>课题研究内容</w:t>
       </w:r>
-      <w:bookmarkEnd w:id="30"/>
+      <w:bookmarkEnd w:id="31"/>
     </w:p>
     <w:p>
       <w:pPr>
@@ -12108,12 +12097,12 @@
       <w:pPr>
         <w:pStyle w:val="3"/>
       </w:pPr>
-      <w:bookmarkStart w:id="31" w:name="_Toc27326485"/>
+      <w:bookmarkStart w:id="32" w:name="_Toc27326485"/>
       <w:r>
         <w:lastRenderedPageBreak/>
         <w:t>课题研究意义</w:t>
       </w:r>
-      <w:bookmarkEnd w:id="31"/>
+      <w:bookmarkEnd w:id="32"/>
     </w:p>
     <w:p>
       <w:pPr>
@@ -12839,11 +12828,11 @@
       <w:pPr>
         <w:pStyle w:val="2"/>
       </w:pPr>
-      <w:bookmarkStart w:id="32" w:name="_Toc27326486"/>
+      <w:bookmarkStart w:id="33" w:name="_Toc27326486"/>
       <w:r>
         <w:t>论文章节及内容安排</w:t>
       </w:r>
-      <w:bookmarkEnd w:id="32"/>
+      <w:bookmarkEnd w:id="33"/>
     </w:p>
     <w:p>
       <w:pPr>
@@ -13379,7 +13368,7 @@
       <w:pPr>
         <w:pStyle w:val="1"/>
       </w:pPr>
-      <w:bookmarkStart w:id="33" w:name="_Toc27326487"/>
+      <w:bookmarkStart w:id="34" w:name="_Toc27326487"/>
       <w:bookmarkEnd w:id="0"/>
       <w:r>
         <w:rPr>
@@ -13394,7 +13383,7 @@
         </w:rPr>
         <w:t>理论基础</w:t>
       </w:r>
-      <w:bookmarkEnd w:id="33"/>
+      <w:bookmarkEnd w:id="34"/>
     </w:p>
     <w:p>
       <w:pPr>
@@ -13470,14 +13459,14 @@
       <w:pPr>
         <w:pStyle w:val="2"/>
       </w:pPr>
-      <w:bookmarkStart w:id="34" w:name="_Toc27326488"/>
+      <w:bookmarkStart w:id="35" w:name="_Toc27326488"/>
       <w:r>
         <w:rPr>
           <w:rFonts w:hint="eastAsia"/>
         </w:rPr>
         <w:t>快速傅里叶变换</w:t>
       </w:r>
-      <w:bookmarkEnd w:id="34"/>
+      <w:bookmarkEnd w:id="35"/>
     </w:p>
     <w:p>
       <w:pPr>
@@ -19256,12 +19245,12 @@
       <w:pPr>
         <w:pStyle w:val="2"/>
       </w:pPr>
-      <w:bookmarkStart w:id="35" w:name="_Toc27326489"/>
+      <w:bookmarkStart w:id="36" w:name="_Toc27326489"/>
       <w:r>
         <w:lastRenderedPageBreak/>
         <w:t>短时傅里叶变换</w:t>
       </w:r>
-      <w:bookmarkEnd w:id="35"/>
+      <w:bookmarkEnd w:id="36"/>
     </w:p>
     <w:p>
       <w:pPr>
@@ -19486,7 +19475,23 @@
           <w:rFonts w:ascii="Times New Roman" w:hAnsi="Times New Roman" w:cs="Times New Roman" w:hint="eastAsia"/>
           <w:sz w:val="24"/>
         </w:rPr>
-        <w:t>。短时傅里叶变换是经典的线性时频分析方法，其基本思想是将整体不平稳的时域信号拆分开，看作是一系列</w:t>
+        <w:t>。短时傅里叶变换是经典的线性</w:t>
+      </w:r>
+      <w:proofErr w:type="gramStart"/>
+      <w:r>
+        <w:rPr>
+          <w:rFonts w:ascii="Times New Roman" w:hAnsi="Times New Roman" w:cs="Times New Roman" w:hint="eastAsia"/>
+          <w:sz w:val="24"/>
+        </w:rPr>
+        <w:t>时频分析</w:t>
+      </w:r>
+      <w:proofErr w:type="gramEnd"/>
+      <w:r>
+        <w:rPr>
+          <w:rFonts w:ascii="Times New Roman" w:hAnsi="Times New Roman" w:cs="Times New Roman" w:hint="eastAsia"/>
+          <w:sz w:val="24"/>
+        </w:rPr>
+        <w:t>方法，其基本思想是将整体不平稳的时域信号拆分开，看作是一系列</w:t>
       </w:r>
       <w:r>
         <w:rPr>
@@ -21048,14 +21053,14 @@
       <w:pPr>
         <w:pStyle w:val="2"/>
       </w:pPr>
-      <w:bookmarkStart w:id="36" w:name="_Toc27326490"/>
+      <w:bookmarkStart w:id="37" w:name="_Toc27326490"/>
       <w:r>
         <w:rPr>
           <w:rFonts w:hint="eastAsia"/>
         </w:rPr>
         <w:t>循环神经网络</w:t>
       </w:r>
-      <w:bookmarkEnd w:id="36"/>
+      <w:bookmarkEnd w:id="37"/>
     </w:p>
     <w:p>
       <w:pPr>
@@ -22101,7 +22106,7 @@
           <v:shape id="_x0000_i1025" type="#_x0000_t75" style="width:327.15pt;height:206.2pt" o:ole="">
             <v:imagedata r:id="rId20" o:title=""/>
           </v:shape>
-          <o:OLEObject Type="Embed" ProgID="Visio.Drawing.15" ShapeID="_x0000_i1025" DrawAspect="Content" ObjectID="_1637957215" r:id="rId21"/>
+          <o:OLEObject Type="Embed" ProgID="Visio.Drawing.15" ShapeID="_x0000_i1025" DrawAspect="Content" ObjectID="_1638006352" r:id="rId21"/>
         </w:object>
       </w:r>
     </w:p>
@@ -22164,7 +22169,7 @@
       <w:pPr>
         <w:pStyle w:val="2"/>
       </w:pPr>
-      <w:bookmarkStart w:id="37" w:name="_Toc27326491"/>
+      <w:bookmarkStart w:id="38" w:name="_Toc27326491"/>
       <w:r>
         <w:t>长短期记忆</w:t>
       </w:r>
@@ -22174,7 +22179,7 @@
       <w:r>
         <w:t>网络</w:t>
       </w:r>
-      <w:bookmarkEnd w:id="37"/>
+      <w:bookmarkEnd w:id="38"/>
     </w:p>
     <w:p>
       <w:pPr>
@@ -23266,7 +23271,7 @@
           <v:shape id="_x0000_i1026" type="#_x0000_t75" style="width:354.25pt;height:211.95pt" o:ole="">
             <v:imagedata r:id="rId23" o:title=""/>
           </v:shape>
-          <o:OLEObject Type="Embed" ProgID="Visio.Drawing.15" ShapeID="_x0000_i1026" DrawAspect="Content" ObjectID="_1637957216" r:id="rId24"/>
+          <o:OLEObject Type="Embed" ProgID="Visio.Drawing.15" ShapeID="_x0000_i1026" DrawAspect="Content" ObjectID="_1638006353" r:id="rId24"/>
         </w:object>
       </w:r>
     </w:p>
@@ -27429,20 +27434,20 @@
       <w:pPr>
         <w:pStyle w:val="2"/>
       </w:pPr>
-      <w:bookmarkStart w:id="38" w:name="_Toc251145527"/>
-      <w:bookmarkStart w:id="39" w:name="_Toc251145363"/>
-      <w:bookmarkStart w:id="40" w:name="_Toc85901091"/>
-      <w:bookmarkStart w:id="41" w:name="_Toc27326492"/>
+      <w:bookmarkStart w:id="39" w:name="_Toc251145527"/>
+      <w:bookmarkStart w:id="40" w:name="_Toc251145363"/>
+      <w:bookmarkStart w:id="41" w:name="_Toc85901091"/>
+      <w:bookmarkStart w:id="42" w:name="_Toc27326492"/>
       <w:r>
         <w:rPr>
           <w:rFonts w:hint="eastAsia"/>
         </w:rPr>
         <w:t>本章小结</w:t>
       </w:r>
-      <w:bookmarkEnd w:id="38"/>
       <w:bookmarkEnd w:id="39"/>
       <w:bookmarkEnd w:id="40"/>
       <w:bookmarkEnd w:id="41"/>
+      <w:bookmarkEnd w:id="42"/>
     </w:p>
     <w:p>
       <w:pPr>
@@ -27527,7 +27532,7 @@
       <w:pPr>
         <w:pStyle w:val="1"/>
       </w:pPr>
-      <w:bookmarkStart w:id="42" w:name="_Toc27326493"/>
+      <w:bookmarkStart w:id="43" w:name="_Toc27326493"/>
       <w:r>
         <w:rPr>
           <w:rFonts w:hint="eastAsia"/>
@@ -27535,7 +27540,7 @@
         <w:lastRenderedPageBreak/>
         <w:t>实时异常检测方法的研究设计与实现</w:t>
       </w:r>
-      <w:bookmarkEnd w:id="42"/>
+      <w:bookmarkEnd w:id="43"/>
     </w:p>
     <w:p>
       <w:pPr>
@@ -27636,20 +27641,20 @@
       <w:pPr>
         <w:pStyle w:val="2"/>
       </w:pPr>
-      <w:bookmarkStart w:id="43" w:name="_Toc27326494"/>
+      <w:bookmarkStart w:id="44" w:name="_Toc27326494"/>
       <w:r>
         <w:rPr>
           <w:rFonts w:hint="eastAsia"/>
         </w:rPr>
         <w:t>实时异常检测方法的设计思想</w:t>
       </w:r>
-      <w:bookmarkEnd w:id="43"/>
+      <w:bookmarkEnd w:id="44"/>
     </w:p>
     <w:p>
       <w:pPr>
         <w:pStyle w:val="3"/>
       </w:pPr>
-      <w:bookmarkStart w:id="44" w:name="_Toc27326495"/>
+      <w:bookmarkStart w:id="45" w:name="_Toc27326495"/>
       <w:r>
         <w:rPr>
           <w:rFonts w:hint="eastAsia"/>
@@ -27671,7 +27676,7 @@
       <w:r>
         <w:t>检测方法</w:t>
       </w:r>
-      <w:bookmarkEnd w:id="44"/>
+      <w:bookmarkEnd w:id="45"/>
     </w:p>
     <w:p>
       <w:pPr>
@@ -28534,7 +28539,7 @@
           <v:shape id="_x0000_i1027" type="#_x0000_t75" style="width:388.2pt;height:194.7pt" o:ole="">
             <v:imagedata r:id="rId29" o:title=""/>
           </v:shape>
-          <o:OLEObject Type="Embed" ProgID="Visio.Drawing.15" ShapeID="_x0000_i1027" DrawAspect="Content" ObjectID="_1637957217" r:id="rId30"/>
+          <o:OLEObject Type="Embed" ProgID="Visio.Drawing.15" ShapeID="_x0000_i1027" DrawAspect="Content" ObjectID="_1638006354" r:id="rId30"/>
         </w:object>
       </w:r>
     </w:p>
@@ -29067,7 +29072,7 @@
           <v:shape id="_x0000_i1028" type="#_x0000_t75" style="width:380.15pt;height:152.65pt" o:ole="">
             <v:imagedata r:id="rId31" o:title=""/>
           </v:shape>
-          <o:OLEObject Type="Embed" ProgID="Visio.Drawing.15" ShapeID="_x0000_i1028" DrawAspect="Content" ObjectID="_1637957218" r:id="rId32"/>
+          <o:OLEObject Type="Embed" ProgID="Visio.Drawing.15" ShapeID="_x0000_i1028" DrawAspect="Content" ObjectID="_1638006355" r:id="rId32"/>
         </w:object>
       </w:r>
     </w:p>
@@ -29238,7 +29243,7 @@
       <w:pPr>
         <w:pStyle w:val="3"/>
       </w:pPr>
-      <w:bookmarkStart w:id="45" w:name="_Toc27326496"/>
+      <w:bookmarkStart w:id="46" w:name="_Toc27326496"/>
       <w:r>
         <w:t>基于</w:t>
       </w:r>
@@ -29257,7 +29262,7 @@
         </w:rPr>
         <w:t>时间序列预测方法</w:t>
       </w:r>
-      <w:bookmarkEnd w:id="45"/>
+      <w:bookmarkEnd w:id="46"/>
     </w:p>
     <w:p>
       <w:pPr>
@@ -37326,7 +37331,7 @@
       <w:pPr>
         <w:pStyle w:val="3"/>
       </w:pPr>
-      <w:bookmarkStart w:id="46" w:name="_Toc27326497"/>
+      <w:bookmarkStart w:id="47" w:name="_Toc27326497"/>
       <w:r>
         <w:t>基于</w:t>
       </w:r>
@@ -37357,7 +37362,7 @@
       <w:r>
         <w:t>异常检测方法</w:t>
       </w:r>
-      <w:bookmarkEnd w:id="46"/>
+      <w:bookmarkEnd w:id="47"/>
     </w:p>
     <w:p>
       <w:pPr>
@@ -37724,7 +37729,7 @@
           <v:shape id="_x0000_i1029" type="#_x0000_t75" style="width:410.7pt;height:153.2pt" o:ole="">
             <v:imagedata r:id="rId33" o:title=""/>
           </v:shape>
-          <o:OLEObject Type="Embed" ProgID="Visio.Drawing.15" ShapeID="_x0000_i1029" DrawAspect="Content" ObjectID="_1637957219" r:id="rId34"/>
+          <o:OLEObject Type="Embed" ProgID="Visio.Drawing.15" ShapeID="_x0000_i1029" DrawAspect="Content" ObjectID="_1638006356" r:id="rId34"/>
         </w:object>
       </w:r>
     </w:p>
@@ -38073,7 +38078,7 @@
           <v:shape id="_x0000_i1030" type="#_x0000_t75" style="width:248.85pt;height:283.4pt" o:ole="">
             <v:imagedata r:id="rId35" o:title=""/>
           </v:shape>
-          <o:OLEObject Type="Embed" ProgID="Visio.Drawing.15" ShapeID="_x0000_i1030" DrawAspect="Content" ObjectID="_1637957220" r:id="rId36"/>
+          <o:OLEObject Type="Embed" ProgID="Visio.Drawing.15" ShapeID="_x0000_i1030" DrawAspect="Content" ObjectID="_1638006357" r:id="rId36"/>
         </w:object>
       </w:r>
     </w:p>
@@ -38347,7 +38352,7 @@
       <w:pPr>
         <w:pStyle w:val="2"/>
       </w:pPr>
-      <w:bookmarkStart w:id="47" w:name="_Toc27326498"/>
+      <w:bookmarkStart w:id="48" w:name="_Toc27326498"/>
       <w:r>
         <w:lastRenderedPageBreak/>
         <w:t>实时异常检测</w:t>
@@ -38358,7 +38363,7 @@
         </w:rPr>
         <w:t>模型的实现</w:t>
       </w:r>
-      <w:bookmarkEnd w:id="47"/>
+      <w:bookmarkEnd w:id="48"/>
     </w:p>
     <w:p>
       <w:pPr>
@@ -38429,14 +38434,14 @@
       <w:pPr>
         <w:pStyle w:val="3"/>
       </w:pPr>
-      <w:bookmarkStart w:id="48" w:name="_Toc27326499"/>
+      <w:bookmarkStart w:id="49" w:name="_Toc27326499"/>
       <w:r>
         <w:rPr>
           <w:rFonts w:hint="eastAsia"/>
         </w:rPr>
         <w:t>时频处理</w:t>
       </w:r>
-      <w:bookmarkEnd w:id="48"/>
+      <w:bookmarkEnd w:id="49"/>
     </w:p>
     <w:p>
       <w:pPr>
@@ -38954,7 +38959,7 @@
       <w:pPr>
         <w:pStyle w:val="3"/>
       </w:pPr>
-      <w:bookmarkStart w:id="49" w:name="_Toc27326500"/>
+      <w:bookmarkStart w:id="50" w:name="_Toc27326500"/>
       <w:r>
         <w:rPr>
           <w:rFonts w:hint="eastAsia"/>
@@ -38965,7 +38970,7 @@
       <w:r>
         <w:t>数据预处理</w:t>
       </w:r>
-      <w:bookmarkEnd w:id="49"/>
+      <w:bookmarkEnd w:id="50"/>
     </w:p>
     <w:p>
       <w:pPr>
@@ -40120,7 +40125,7 @@
       <w:pPr>
         <w:pStyle w:val="3"/>
       </w:pPr>
-      <w:bookmarkStart w:id="50" w:name="_Toc27326501"/>
+      <w:bookmarkStart w:id="51" w:name="_Toc27326501"/>
       <w:r>
         <w:rPr>
           <w:rFonts w:hint="eastAsia"/>
@@ -40133,7 +40138,7 @@
       <w:r>
         <w:t>模型</w:t>
       </w:r>
-      <w:bookmarkEnd w:id="50"/>
+      <w:bookmarkEnd w:id="51"/>
       <w:r>
         <w:t xml:space="preserve"> </w:t>
       </w:r>
@@ -40352,7 +40357,7 @@
           <v:shape id="_x0000_i1031" type="#_x0000_t75" style="width:240.2pt;height:229.8pt" o:ole="">
             <v:imagedata r:id="rId37" o:title=""/>
           </v:shape>
-          <o:OLEObject Type="Embed" ProgID="Visio.Drawing.15" ShapeID="_x0000_i1031" DrawAspect="Content" ObjectID="_1637957221" r:id="rId38"/>
+          <o:OLEObject Type="Embed" ProgID="Visio.Drawing.15" ShapeID="_x0000_i1031" DrawAspect="Content" ObjectID="_1638006358" r:id="rId38"/>
         </w:object>
       </w:r>
     </w:p>
@@ -41918,11 +41923,11 @@
       <w:pPr>
         <w:pStyle w:val="2"/>
       </w:pPr>
-      <w:bookmarkStart w:id="51" w:name="_Toc27326502"/>
+      <w:bookmarkStart w:id="52" w:name="_Toc27326502"/>
       <w:r>
         <w:t>本章小结</w:t>
       </w:r>
-      <w:bookmarkEnd w:id="51"/>
+      <w:bookmarkEnd w:id="52"/>
     </w:p>
     <w:p>
       <w:pPr>
@@ -42224,7 +42229,7 @@
       <w:pPr>
         <w:pStyle w:val="1"/>
       </w:pPr>
-      <w:bookmarkStart w:id="52" w:name="_Toc27326503"/>
+      <w:bookmarkStart w:id="53" w:name="_Toc27326503"/>
       <w:r>
         <w:rPr>
           <w:rFonts w:hint="eastAsia"/>
@@ -42238,7 +42243,7 @@
         </w:rPr>
         <w:t>对比分析</w:t>
       </w:r>
-      <w:bookmarkEnd w:id="52"/>
+      <w:bookmarkEnd w:id="53"/>
     </w:p>
     <w:p>
       <w:pPr>
@@ -42299,7 +42304,7 @@
       <w:pPr>
         <w:pStyle w:val="2"/>
       </w:pPr>
-      <w:bookmarkStart w:id="53" w:name="_Toc27326504"/>
+      <w:bookmarkStart w:id="54" w:name="_Toc27326504"/>
       <w:r>
         <w:rPr>
           <w:rFonts w:hint="eastAsia"/>
@@ -42312,7 +42317,7 @@
         </w:rPr>
         <w:t>对比分析</w:t>
       </w:r>
-      <w:bookmarkEnd w:id="53"/>
+      <w:bookmarkEnd w:id="54"/>
     </w:p>
     <w:p>
       <w:pPr>
@@ -42532,11 +42537,11 @@
       <w:pPr>
         <w:pStyle w:val="3"/>
       </w:pPr>
-      <w:bookmarkStart w:id="54" w:name="_Toc27326505"/>
+      <w:bookmarkStart w:id="55" w:name="_Toc27326505"/>
       <w:r>
         <w:t>小波变换</w:t>
       </w:r>
-      <w:bookmarkEnd w:id="54"/>
+      <w:bookmarkEnd w:id="55"/>
     </w:p>
     <w:p>
       <w:pPr>
@@ -44676,7 +44681,7 @@
       <w:pPr>
         <w:pStyle w:val="3"/>
       </w:pPr>
-      <w:bookmarkStart w:id="55" w:name="_Toc27326506"/>
+      <w:bookmarkStart w:id="56" w:name="_Toc27326506"/>
       <w:r>
         <w:t>希尔伯特</w:t>
       </w:r>
@@ -44689,7 +44694,7 @@
       <w:r>
         <w:t>黄变换</w:t>
       </w:r>
-      <w:bookmarkEnd w:id="55"/>
+      <w:bookmarkEnd w:id="56"/>
     </w:p>
     <w:p>
       <w:pPr>
@@ -45320,7 +45325,7 @@
       <w:pPr>
         <w:pStyle w:val="2"/>
       </w:pPr>
-      <w:bookmarkStart w:id="56" w:name="_Toc27326507"/>
+      <w:bookmarkStart w:id="57" w:name="_Toc27326507"/>
       <w:r>
         <w:rPr>
           <w:rFonts w:ascii="Times New Roman" w:hAnsi="Times New Roman" w:cs="Times New Roman"/>
@@ -45330,7 +45335,7 @@
       <w:r>
         <w:t>神经网络的</w:t>
       </w:r>
-      <w:bookmarkEnd w:id="56"/>
+      <w:bookmarkEnd w:id="57"/>
       <w:r>
         <w:t>优化与对比分析</w:t>
       </w:r>
@@ -45407,7 +45412,7 @@
       <w:pPr>
         <w:pStyle w:val="3"/>
       </w:pPr>
-      <w:bookmarkStart w:id="57" w:name="_Toc27326508"/>
+      <w:bookmarkStart w:id="58" w:name="_Toc27326508"/>
       <w:r>
         <w:t>多步长</w:t>
       </w:r>
@@ -45420,7 +45425,7 @@
       <w:r>
         <w:t>神经网络模型</w:t>
       </w:r>
-      <w:bookmarkEnd w:id="57"/>
+      <w:bookmarkEnd w:id="58"/>
     </w:p>
     <w:p>
       <w:pPr>
@@ -45710,7 +45715,7 @@
           <v:shape id="_x0000_i1032" type="#_x0000_t75" style="width:159.55pt;height:178pt" o:ole="">
             <v:imagedata r:id="rId45" o:title=""/>
           </v:shape>
-          <o:OLEObject Type="Embed" ProgID="Visio.Drawing.15" ShapeID="_x0000_i1032" DrawAspect="Content" ObjectID="_1637957222" r:id="rId46"/>
+          <o:OLEObject Type="Embed" ProgID="Visio.Drawing.15" ShapeID="_x0000_i1032" DrawAspect="Content" ObjectID="_1638006359" r:id="rId46"/>
         </w:object>
       </w:r>
     </w:p>
@@ -46671,7 +46676,7 @@
       <w:pPr>
         <w:pStyle w:val="3"/>
       </w:pPr>
-      <w:bookmarkStart w:id="58" w:name="_Toc27326509"/>
+      <w:bookmarkStart w:id="59" w:name="_Toc27326509"/>
       <w:r>
         <w:rPr>
           <w:rFonts w:hint="eastAsia"/>
@@ -46684,7 +46689,7 @@
       <w:r>
         <w:t>神经网络</w:t>
       </w:r>
-      <w:bookmarkEnd w:id="58"/>
+      <w:bookmarkEnd w:id="59"/>
     </w:p>
     <w:p>
       <w:pPr>
@@ -48751,12 +48756,12 @@
       <w:pPr>
         <w:pStyle w:val="2"/>
       </w:pPr>
-      <w:bookmarkStart w:id="59" w:name="_Toc27326510"/>
+      <w:bookmarkStart w:id="60" w:name="_Toc27326510"/>
       <w:r>
         <w:lastRenderedPageBreak/>
         <w:t>本章小结</w:t>
       </w:r>
-      <w:bookmarkEnd w:id="59"/>
+      <w:bookmarkEnd w:id="60"/>
     </w:p>
     <w:p>
       <w:pPr>
@@ -48998,7 +49003,7 @@
       <w:pPr>
         <w:pStyle w:val="1"/>
       </w:pPr>
-      <w:bookmarkStart w:id="60" w:name="_Toc27326511"/>
+      <w:bookmarkStart w:id="61" w:name="_Toc27326511"/>
       <w:r>
         <w:lastRenderedPageBreak/>
         <w:t>实时异常检测模型的实验结果</w:t>
@@ -49009,7 +49014,7 @@
       <w:r>
         <w:t>分析</w:t>
       </w:r>
-      <w:bookmarkEnd w:id="60"/>
+      <w:bookmarkEnd w:id="61"/>
     </w:p>
     <w:p>
       <w:pPr>
@@ -49101,24 +49106,24 @@
       <w:pPr>
         <w:pStyle w:val="2"/>
       </w:pPr>
-      <w:bookmarkStart w:id="61" w:name="_Toc27326512"/>
+      <w:bookmarkStart w:id="62" w:name="_Toc27326512"/>
       <w:r>
         <w:rPr>
           <w:rFonts w:hint="eastAsia"/>
         </w:rPr>
         <w:t>实验说明</w:t>
       </w:r>
-      <w:bookmarkEnd w:id="61"/>
+      <w:bookmarkEnd w:id="62"/>
     </w:p>
     <w:p>
       <w:pPr>
         <w:pStyle w:val="3"/>
       </w:pPr>
-      <w:bookmarkStart w:id="62" w:name="_Toc27326513"/>
+      <w:bookmarkStart w:id="63" w:name="_Toc27326513"/>
       <w:r>
         <w:t>实验方法概述</w:t>
       </w:r>
-      <w:bookmarkEnd w:id="62"/>
+      <w:bookmarkEnd w:id="63"/>
     </w:p>
     <w:p>
       <w:pPr>
@@ -49213,7 +49218,7 @@
           <v:shape id="_x0000_i1033" type="#_x0000_t75" style="width:314.5pt;height:280.5pt" o:ole="">
             <v:imagedata r:id="rId48" o:title=""/>
           </v:shape>
-          <o:OLEObject Type="Embed" ProgID="Visio.Drawing.15" ShapeID="_x0000_i1033" DrawAspect="Content" ObjectID="_1637957223" r:id="rId49"/>
+          <o:OLEObject Type="Embed" ProgID="Visio.Drawing.15" ShapeID="_x0000_i1033" DrawAspect="Content" ObjectID="_1638006360" r:id="rId49"/>
         </w:object>
       </w:r>
     </w:p>
@@ -49450,7 +49455,7 @@
           <v:shape id="_x0000_i1034" type="#_x0000_t75" style="width:366.9pt;height:237.9pt" o:ole="">
             <v:imagedata r:id="rId50" o:title=""/>
           </v:shape>
-          <o:OLEObject Type="Embed" ProgID="Visio.Drawing.15" ShapeID="_x0000_i1034" DrawAspect="Content" ObjectID="_1637957224" r:id="rId51"/>
+          <o:OLEObject Type="Embed" ProgID="Visio.Drawing.15" ShapeID="_x0000_i1034" DrawAspect="Content" ObjectID="_1638006361" r:id="rId51"/>
         </w:object>
       </w:r>
     </w:p>
@@ -49768,11 +49773,11 @@
       <w:pPr>
         <w:pStyle w:val="3"/>
       </w:pPr>
-      <w:bookmarkStart w:id="63" w:name="_Toc27326514"/>
+      <w:bookmarkStart w:id="64" w:name="_Toc27326514"/>
       <w:r>
         <w:t>实验环境配置</w:t>
       </w:r>
-      <w:bookmarkEnd w:id="63"/>
+      <w:bookmarkEnd w:id="64"/>
     </w:p>
     <w:p>
       <w:pPr>
@@ -50759,7 +50764,7 @@
       <w:pPr>
         <w:pStyle w:val="3"/>
       </w:pPr>
-      <w:bookmarkStart w:id="64" w:name="_Toc27326515"/>
+      <w:bookmarkStart w:id="65" w:name="_Toc27326515"/>
       <w:r>
         <w:rPr>
           <w:rFonts w:hint="eastAsia"/>
@@ -50772,7 +50777,7 @@
       <w:r>
         <w:t>评价标准</w:t>
       </w:r>
-      <w:bookmarkEnd w:id="64"/>
+      <w:bookmarkEnd w:id="65"/>
     </w:p>
     <w:p>
       <w:pPr>
@@ -52929,11 +52934,11 @@
       <w:pPr>
         <w:pStyle w:val="3"/>
       </w:pPr>
-      <w:bookmarkStart w:id="65" w:name="_Toc27326516"/>
+      <w:bookmarkStart w:id="66" w:name="_Toc27326516"/>
       <w:r>
         <w:t>实验原始数据</w:t>
       </w:r>
-      <w:bookmarkEnd w:id="65"/>
+      <w:bookmarkEnd w:id="66"/>
     </w:p>
     <w:p>
       <w:pPr>
@@ -54407,7 +54412,7 @@
       <w:pPr>
         <w:pStyle w:val="2"/>
       </w:pPr>
-      <w:bookmarkStart w:id="66" w:name="_Toc27326517"/>
+      <w:bookmarkStart w:id="67" w:name="_Toc27326517"/>
       <w:r>
         <w:rPr>
           <w:rFonts w:hint="eastAsia"/>
@@ -54415,17 +54420,17 @@
         <w:lastRenderedPageBreak/>
         <w:t>实验过程与中间结果</w:t>
       </w:r>
-      <w:bookmarkEnd w:id="66"/>
+      <w:bookmarkEnd w:id="67"/>
     </w:p>
     <w:p>
       <w:pPr>
         <w:pStyle w:val="3"/>
       </w:pPr>
-      <w:bookmarkStart w:id="67" w:name="_Toc27326518"/>
+      <w:bookmarkStart w:id="68" w:name="_Toc27326518"/>
       <w:r>
         <w:t>时频处理结果</w:t>
       </w:r>
-      <w:bookmarkEnd w:id="67"/>
+      <w:bookmarkEnd w:id="68"/>
     </w:p>
     <w:p>
       <w:pPr>
@@ -55382,12 +55387,12 @@
       <w:pPr>
         <w:pStyle w:val="3"/>
       </w:pPr>
-      <w:bookmarkStart w:id="68" w:name="_Toc27326519"/>
+      <w:bookmarkStart w:id="69" w:name="_Toc27326519"/>
       <w:r>
         <w:lastRenderedPageBreak/>
         <w:t>数据预处理结果</w:t>
       </w:r>
-      <w:bookmarkEnd w:id="68"/>
+      <w:bookmarkEnd w:id="69"/>
     </w:p>
     <w:p>
       <w:pPr>
@@ -56617,7 +56622,7 @@
       <w:pPr>
         <w:pStyle w:val="3"/>
       </w:pPr>
-      <w:bookmarkStart w:id="69" w:name="_Toc27326520"/>
+      <w:bookmarkStart w:id="70" w:name="_Toc27326520"/>
       <w:r>
         <w:rPr>
           <w:rFonts w:ascii="Times New Roman" w:hAnsi="Times New Roman" w:cs="Times New Roman"/>
@@ -56628,7 +56633,7 @@
       <w:r>
         <w:t>网络模型训练结果</w:t>
       </w:r>
-      <w:bookmarkEnd w:id="69"/>
+      <w:bookmarkEnd w:id="70"/>
     </w:p>
     <w:p>
       <w:pPr>
@@ -57538,22 +57543,22 @@
       <w:pPr>
         <w:pStyle w:val="2"/>
       </w:pPr>
-      <w:bookmarkStart w:id="70" w:name="_Toc27326521"/>
+      <w:bookmarkStart w:id="71" w:name="_Toc27326521"/>
       <w:r>
         <w:lastRenderedPageBreak/>
         <w:t>实验结果与分析</w:t>
       </w:r>
-      <w:bookmarkEnd w:id="70"/>
+      <w:bookmarkEnd w:id="71"/>
     </w:p>
     <w:p>
       <w:pPr>
         <w:pStyle w:val="3"/>
       </w:pPr>
-      <w:bookmarkStart w:id="71" w:name="_Toc27326522"/>
+      <w:bookmarkStart w:id="72" w:name="_Toc27326522"/>
       <w:r>
         <w:t>基础实验结果与分析</w:t>
       </w:r>
-      <w:bookmarkEnd w:id="71"/>
+      <w:bookmarkEnd w:id="72"/>
     </w:p>
     <w:p>
       <w:pPr>
@@ -64106,7 +64111,7 @@
       <w:pPr>
         <w:pStyle w:val="3"/>
       </w:pPr>
-      <w:bookmarkStart w:id="72" w:name="_Toc27326523"/>
+      <w:bookmarkStart w:id="73" w:name="_Toc27326523"/>
       <w:r>
         <w:rPr>
           <w:rFonts w:hint="eastAsia"/>
@@ -64122,7 +64127,7 @@
       <w:r>
         <w:t>分析</w:t>
       </w:r>
-      <w:bookmarkEnd w:id="72"/>
+      <w:bookmarkEnd w:id="73"/>
     </w:p>
     <w:p>
       <w:pPr>
@@ -66807,11 +66812,11 @@
       <w:pPr>
         <w:pStyle w:val="2"/>
       </w:pPr>
-      <w:bookmarkStart w:id="73" w:name="_Toc27326524"/>
+      <w:bookmarkStart w:id="74" w:name="_Toc27326524"/>
       <w:r>
         <w:t>本章小结</w:t>
       </w:r>
-      <w:bookmarkEnd w:id="73"/>
+      <w:bookmarkEnd w:id="74"/>
     </w:p>
     <w:p>
       <w:pPr>
@@ -66982,25 +66987,25 @@
       <w:pPr>
         <w:pStyle w:val="1"/>
       </w:pPr>
-      <w:bookmarkStart w:id="74" w:name="_Toc27326525"/>
+      <w:bookmarkStart w:id="75" w:name="_Toc27326525"/>
       <w:r>
         <w:lastRenderedPageBreak/>
         <w:t>总结与展望</w:t>
       </w:r>
-      <w:bookmarkEnd w:id="74"/>
+      <w:bookmarkEnd w:id="75"/>
     </w:p>
     <w:p>
       <w:pPr>
         <w:pStyle w:val="2"/>
       </w:pPr>
-      <w:bookmarkStart w:id="75" w:name="_Toc27326526"/>
+      <w:bookmarkStart w:id="76" w:name="_Toc27326526"/>
       <w:r>
         <w:rPr>
           <w:rFonts w:hint="eastAsia"/>
         </w:rPr>
         <w:t>主要工作与创新点</w:t>
       </w:r>
-      <w:bookmarkEnd w:id="75"/>
+      <w:bookmarkEnd w:id="76"/>
     </w:p>
     <w:p>
       <w:pPr>
@@ -67684,11 +67689,11 @@
       <w:pPr>
         <w:pStyle w:val="2"/>
       </w:pPr>
-      <w:bookmarkStart w:id="76" w:name="_Toc27326527"/>
+      <w:bookmarkStart w:id="77" w:name="_Toc27326527"/>
       <w:r>
         <w:t>后续研究工作</w:t>
       </w:r>
-      <w:bookmarkEnd w:id="76"/>
+      <w:bookmarkEnd w:id="77"/>
     </w:p>
     <w:p>
       <w:pPr>
@@ -67885,11 +67890,11 @@
       <w:pPr>
         <w:pStyle w:val="af8"/>
       </w:pPr>
-      <w:bookmarkStart w:id="77" w:name="_Toc85561543"/>
-      <w:bookmarkStart w:id="78" w:name="_Toc251145375"/>
-      <w:bookmarkStart w:id="79" w:name="_Toc85901095"/>
-      <w:bookmarkStart w:id="80" w:name="_Toc251145539"/>
-      <w:bookmarkStart w:id="81" w:name="_Toc27326528"/>
+      <w:bookmarkStart w:id="78" w:name="_Toc85561543"/>
+      <w:bookmarkStart w:id="79" w:name="_Toc251145375"/>
+      <w:bookmarkStart w:id="80" w:name="_Toc85901095"/>
+      <w:bookmarkStart w:id="81" w:name="_Toc251145539"/>
+      <w:bookmarkStart w:id="82" w:name="_Toc27326528"/>
       <w:r>
         <w:rPr>
           <w:rFonts w:hint="eastAsia"/>
@@ -67933,11 +67938,11 @@
         </w:rPr>
         <w:t>献</w:t>
       </w:r>
-      <w:bookmarkEnd w:id="77"/>
       <w:bookmarkEnd w:id="78"/>
       <w:bookmarkEnd w:id="79"/>
       <w:bookmarkEnd w:id="80"/>
       <w:bookmarkEnd w:id="81"/>
+      <w:bookmarkEnd w:id="82"/>
     </w:p>
     <w:p>
       <w:pPr>
@@ -67962,7 +67967,7 @@
           <w:rFonts w:ascii="Times New Roman" w:hAnsi="Times New Roman" w:cs="Times New Roman"/>
         </w:rPr>
       </w:pPr>
-      <w:bookmarkStart w:id="82" w:name="_Ref27234821"/>
+      <w:bookmarkStart w:id="83" w:name="_Ref27234821"/>
       <w:r>
         <w:rPr>
           <w:rFonts w:ascii="Times New Roman" w:hAnsi="Times New Roman" w:cs="Times New Roman"/>
@@ -67999,7 +68004,7 @@
         </w:rPr>
         <w:t>[J]. Telecommunication Engineering, 2017, 57(7).</w:t>
       </w:r>
-      <w:bookmarkEnd w:id="82"/>
+      <w:bookmarkEnd w:id="83"/>
     </w:p>
     <w:p>
       <w:pPr>
@@ -68012,14 +68017,14 @@
           <w:rFonts w:ascii="Times New Roman" w:hAnsi="Times New Roman" w:cs="Times New Roman"/>
         </w:rPr>
       </w:pPr>
-      <w:bookmarkStart w:id="83" w:name="_Ref27234965"/>
+      <w:bookmarkStart w:id="84" w:name="_Ref27234965"/>
       <w:r>
         <w:rPr>
           <w:rFonts w:ascii="Times New Roman" w:hAnsi="Times New Roman" w:cs="Times New Roman"/>
         </w:rPr>
         <w:t>Ayhan S, Pesce J, Comitz P, et al. Predictive analytics with aviation big data[C]//2013 Integrated Communications, Navigation and Surveillance Conference (ICNS). IEEE, 2013: 1-13.</w:t>
       </w:r>
-      <w:bookmarkEnd w:id="83"/>
+      <w:bookmarkEnd w:id="84"/>
     </w:p>
     <w:p>
       <w:pPr>
@@ -68032,7 +68037,7 @@
           <w:rFonts w:ascii="Times New Roman" w:hAnsi="Times New Roman" w:cs="Times New Roman"/>
         </w:rPr>
       </w:pPr>
-      <w:bookmarkStart w:id="84" w:name="_Ref27235334"/>
+      <w:bookmarkStart w:id="85" w:name="_Ref27235334"/>
       <w:r>
         <w:rPr>
           <w:rFonts w:ascii="Times New Roman" w:hAnsi="Times New Roman" w:cs="Times New Roman"/>
@@ -68105,7 +68110,7 @@
         </w:rPr>
         <w:t>, 2014, 27(4): 327-336.</w:t>
       </w:r>
-      <w:bookmarkEnd w:id="84"/>
+      <w:bookmarkEnd w:id="85"/>
     </w:p>
     <w:p>
       <w:pPr>
@@ -68118,7 +68123,7 @@
           <w:rFonts w:ascii="Times New Roman" w:hAnsi="Times New Roman" w:cs="Times New Roman"/>
         </w:rPr>
       </w:pPr>
-      <w:bookmarkStart w:id="85" w:name="_Ref27238491"/>
+      <w:bookmarkStart w:id="86" w:name="_Ref27238491"/>
       <w:proofErr w:type="gramStart"/>
       <w:r>
         <w:rPr>
@@ -68183,7 +68188,7 @@
         </w:rPr>
         <w:t>, 2004, 25(s1): 153-154.</w:t>
       </w:r>
-      <w:bookmarkEnd w:id="85"/>
+      <w:bookmarkEnd w:id="86"/>
     </w:p>
     <w:p>
       <w:pPr>
@@ -68196,7 +68201,7 @@
           <w:rFonts w:ascii="Times New Roman" w:hAnsi="Times New Roman" w:cs="Times New Roman"/>
         </w:rPr>
       </w:pPr>
-      <w:bookmarkStart w:id="86" w:name="_Ref27239630"/>
+      <w:bookmarkStart w:id="87" w:name="_Ref27239630"/>
       <w:r>
         <w:rPr>
           <w:rFonts w:ascii="Times New Roman" w:hAnsi="Times New Roman" w:cs="Times New Roman"/>
@@ -68233,7 +68238,7 @@
         </w:rPr>
         <w:t>, 2007, 1.</w:t>
       </w:r>
-      <w:bookmarkEnd w:id="86"/>
+      <w:bookmarkEnd w:id="87"/>
     </w:p>
     <w:p>
       <w:pPr>
@@ -68246,7 +68251,7 @@
           <w:rFonts w:ascii="Times New Roman" w:hAnsi="Times New Roman" w:cs="Times New Roman"/>
         </w:rPr>
       </w:pPr>
-      <w:bookmarkStart w:id="87" w:name="_Ref27242867"/>
+      <w:bookmarkStart w:id="88" w:name="_Ref27242867"/>
       <w:r>
         <w:rPr>
           <w:rFonts w:ascii="Times New Roman" w:hAnsi="Times New Roman" w:cs="Times New Roman"/>
@@ -68295,7 +68300,7 @@
         </w:rPr>
         <w:t>, 2011, 35(8): 174-180.</w:t>
       </w:r>
-      <w:bookmarkEnd w:id="87"/>
+      <w:bookmarkEnd w:id="88"/>
     </w:p>
     <w:p>
       <w:pPr>
@@ -68308,7 +68313,7 @@
           <w:rFonts w:ascii="Times New Roman" w:hAnsi="Times New Roman" w:cs="Times New Roman"/>
         </w:rPr>
       </w:pPr>
-      <w:bookmarkStart w:id="88" w:name="_Ref27243599"/>
+      <w:bookmarkStart w:id="89" w:name="_Ref27243599"/>
       <w:r>
         <w:rPr>
           <w:rFonts w:ascii="Times New Roman" w:hAnsi="Times New Roman" w:cs="Times New Roman"/>
@@ -68345,7 +68350,7 @@
         </w:rPr>
         <w:t>, 2018.</w:t>
       </w:r>
-      <w:bookmarkEnd w:id="88"/>
+      <w:bookmarkEnd w:id="89"/>
     </w:p>
     <w:p>
       <w:pPr>
@@ -68358,14 +68363,14 @@
           <w:rFonts w:ascii="Times New Roman" w:hAnsi="Times New Roman" w:cs="Times New Roman"/>
         </w:rPr>
       </w:pPr>
-      <w:bookmarkStart w:id="89" w:name="_Ref27243703"/>
+      <w:bookmarkStart w:id="90" w:name="_Ref27243703"/>
       <w:r>
         <w:rPr>
           <w:rFonts w:ascii="Times New Roman" w:hAnsi="Times New Roman" w:cs="Times New Roman"/>
         </w:rPr>
         <w:t>Wang K, Xie F, Zheng C, et al. Research on harmonic detection method based on BP neural network used in induction motor controller[C]//2017 12th IEEE Conference on Industrial Electronics and Applications (ICIEA). IEEE, 2017: 578-582.</w:t>
       </w:r>
-      <w:bookmarkEnd w:id="89"/>
+      <w:bookmarkEnd w:id="90"/>
     </w:p>
     <w:p>
       <w:pPr>
@@ -68378,14 +68383,14 @@
           <w:rFonts w:ascii="Times New Roman" w:hAnsi="Times New Roman" w:cs="Times New Roman"/>
         </w:rPr>
       </w:pPr>
-      <w:bookmarkStart w:id="90" w:name="_Ref27244021"/>
+      <w:bookmarkStart w:id="91" w:name="_Ref27244021"/>
       <w:r>
         <w:rPr>
           <w:rFonts w:ascii="Times New Roman" w:hAnsi="Times New Roman" w:cs="Times New Roman"/>
         </w:rPr>
         <w:t>Desai V A, Rathore S. Harmonic detection using Kalman filter[C]//2016 International Conference on Electrical, Electronics, and Optimization Techniques (ICEEOT). IEEE, 2016: 858-863.</w:t>
       </w:r>
-      <w:bookmarkEnd w:id="90"/>
+      <w:bookmarkEnd w:id="91"/>
     </w:p>
     <w:p>
       <w:pPr>
@@ -68398,14 +68403,14 @@
           <w:rFonts w:ascii="Times New Roman" w:hAnsi="Times New Roman" w:cs="Times New Roman"/>
         </w:rPr>
       </w:pPr>
-      <w:bookmarkStart w:id="91" w:name="_Ref27246208"/>
+      <w:bookmarkStart w:id="92" w:name="_Ref27246208"/>
       <w:r>
         <w:rPr>
           <w:rFonts w:ascii="Times New Roman" w:hAnsi="Times New Roman" w:cs="Times New Roman"/>
         </w:rPr>
         <w:t>Mack W, Chakrabarty S, Stöter F R, et al. Single-Channel Dereverberation Using Direct MMSE Optimization and Bidirectional LSTM Networks[C]//Interspeech. 2018: 1314-1318.</w:t>
       </w:r>
-      <w:bookmarkEnd w:id="91"/>
+      <w:bookmarkEnd w:id="92"/>
     </w:p>
     <w:p>
       <w:pPr>
@@ -68418,14 +68423,14 @@
           <w:rFonts w:ascii="Times New Roman" w:hAnsi="Times New Roman" w:cs="Times New Roman"/>
         </w:rPr>
       </w:pPr>
-      <w:bookmarkStart w:id="92" w:name="_Ref27246232"/>
+      <w:bookmarkStart w:id="93" w:name="_Ref27246232"/>
       <w:r>
         <w:rPr>
           <w:rFonts w:ascii="Times New Roman" w:hAnsi="Times New Roman" w:cs="Times New Roman"/>
         </w:rPr>
         <w:t>Shahbazi M, Aghajan H. A GENERALIZABLE MODEL FOR SEIZURE PREDICTION BASED ON DEEP LEARNING USING CNN-LSTM ARCHITECTURE[C]//2018 IEEE Global Conference on Signal and Information Processing (GlobalSIP). IEEE, 2018: 469-473.</w:t>
       </w:r>
-      <w:bookmarkEnd w:id="92"/>
+      <w:bookmarkEnd w:id="93"/>
     </w:p>
     <w:p>
       <w:pPr>
@@ -68438,7 +68443,7 @@
           <w:rFonts w:ascii="Times New Roman" w:hAnsi="Times New Roman" w:cs="Times New Roman"/>
         </w:rPr>
       </w:pPr>
-      <w:bookmarkStart w:id="93" w:name="_Ref27251030"/>
+      <w:bookmarkStart w:id="94" w:name="_Ref27251030"/>
       <w:proofErr w:type="gramStart"/>
       <w:r>
         <w:rPr>
@@ -68693,7 +68698,7 @@
         </w:rPr>
         <w:t>.</w:t>
       </w:r>
-      <w:bookmarkEnd w:id="93"/>
+      <w:bookmarkEnd w:id="94"/>
     </w:p>
     <w:p>
       <w:pPr>
@@ -68706,7 +68711,7 @@
           <w:rFonts w:ascii="Times New Roman" w:hAnsi="Times New Roman" w:cs="Times New Roman"/>
         </w:rPr>
       </w:pPr>
-      <w:bookmarkStart w:id="94" w:name="_Ref27251283"/>
+      <w:bookmarkStart w:id="95" w:name="_Ref27251283"/>
       <w:r>
         <w:rPr>
           <w:rFonts w:ascii="Times New Roman" w:hAnsi="Times New Roman" w:cs="Times New Roman"/>
@@ -68728,7 +68733,7 @@
         </w:rPr>
         <w:t>J]. IEEE spectrum, 1967, 4(12): 63-70.</w:t>
       </w:r>
-      <w:bookmarkEnd w:id="94"/>
+      <w:bookmarkEnd w:id="95"/>
     </w:p>
     <w:p>
       <w:pPr>
@@ -68741,7 +68746,7 @@
           <w:rFonts w:ascii="Times New Roman" w:hAnsi="Times New Roman" w:cs="Times New Roman"/>
         </w:rPr>
       </w:pPr>
-      <w:bookmarkStart w:id="95" w:name="_Ref27251466"/>
+      <w:bookmarkStart w:id="96" w:name="_Ref27251466"/>
       <w:r>
         <w:rPr>
           <w:rFonts w:ascii="Times New Roman" w:hAnsi="Times New Roman" w:cs="Times New Roman"/>
@@ -68762,7 +68767,7 @@
         </w:rPr>
         <w:t>J]. Engineering structures, 2004, 26(1): 39-49.</w:t>
       </w:r>
-      <w:bookmarkEnd w:id="95"/>
+      <w:bookmarkEnd w:id="96"/>
     </w:p>
     <w:p>
       <w:pPr>
@@ -68775,7 +68780,7 @@
           <w:rFonts w:ascii="Times New Roman" w:hAnsi="Times New Roman" w:cs="Times New Roman"/>
         </w:rPr>
       </w:pPr>
-      <w:bookmarkStart w:id="96" w:name="_Ref27251485"/>
+      <w:bookmarkStart w:id="97" w:name="_Ref27251485"/>
       <w:r>
         <w:rPr>
           <w:rFonts w:ascii="Times New Roman" w:hAnsi="Times New Roman" w:cs="Times New Roman"/>
@@ -68796,7 +68801,7 @@
         </w:rPr>
         <w:t>J]. IEEE Transactions on Acoustics, Speech, and Signal Processing, 1984, 32(2): 236-243.</w:t>
       </w:r>
-      <w:bookmarkEnd w:id="96"/>
+      <w:bookmarkEnd w:id="97"/>
     </w:p>
     <w:p>
       <w:pPr>
@@ -68809,7 +68814,7 @@
           <w:rFonts w:ascii="Times New Roman" w:hAnsi="Times New Roman" w:cs="Times New Roman"/>
         </w:rPr>
       </w:pPr>
-      <w:bookmarkStart w:id="97" w:name="_Ref27251747"/>
+      <w:bookmarkStart w:id="98" w:name="_Ref27251747"/>
       <w:r>
         <w:rPr>
           <w:rFonts w:ascii="Times New Roman" w:hAnsi="Times New Roman" w:cs="Times New Roman"/>
@@ -68830,7 +68835,7 @@
         </w:rPr>
         <w:t>J]. Journal of Function Spaces, 2004, 2(1): 25-53.</w:t>
       </w:r>
-      <w:bookmarkEnd w:id="97"/>
+      <w:bookmarkEnd w:id="98"/>
     </w:p>
     <w:p>
       <w:pPr>
@@ -68843,14 +68848,14 @@
           <w:rFonts w:ascii="Times New Roman" w:hAnsi="Times New Roman" w:cs="Times New Roman"/>
         </w:rPr>
       </w:pPr>
-      <w:bookmarkStart w:id="98" w:name="_Ref27252373"/>
+      <w:bookmarkStart w:id="99" w:name="_Ref27252373"/>
       <w:r>
         <w:rPr>
           <w:rFonts w:ascii="Times New Roman" w:hAnsi="Times New Roman" w:cs="Times New Roman"/>
         </w:rPr>
         <w:t>Podder P, Khan T Z, Khan M H, et al. Comparative performance analysis of hamming, hanning and blackman window[J]. International Journal of Computer Applications, 2014, 96(18).</w:t>
       </w:r>
-      <w:bookmarkEnd w:id="98"/>
+      <w:bookmarkEnd w:id="99"/>
     </w:p>
     <w:p>
       <w:pPr>
@@ -68863,7 +68868,7 @@
           <w:rFonts w:ascii="Times New Roman" w:hAnsi="Times New Roman" w:cs="Times New Roman"/>
         </w:rPr>
       </w:pPr>
-      <w:bookmarkStart w:id="99" w:name="_Ref27252397"/>
+      <w:bookmarkStart w:id="100" w:name="_Ref27252397"/>
       <w:r>
         <w:rPr>
           <w:rFonts w:ascii="Times New Roman" w:hAnsi="Times New Roman" w:cs="Times New Roman"/>
@@ -68938,7 +68943,7 @@
         </w:rPr>
         <w:t>, 1994 (1): 50-54.</w:t>
       </w:r>
-      <w:bookmarkEnd w:id="99"/>
+      <w:bookmarkEnd w:id="100"/>
     </w:p>
     <w:p>
       <w:pPr>
@@ -68951,7 +68956,7 @@
           <w:rFonts w:ascii="Times New Roman" w:hAnsi="Times New Roman" w:cs="Times New Roman"/>
         </w:rPr>
       </w:pPr>
-      <w:bookmarkStart w:id="100" w:name="_Ref27252501"/>
+      <w:bookmarkStart w:id="101" w:name="_Ref27252501"/>
       <w:r>
         <w:rPr>
           <w:rFonts w:ascii="Times New Roman" w:hAnsi="Times New Roman" w:cs="Times New Roman"/>
@@ -68972,7 +68977,7 @@
         </w:rPr>
         <w:t>J]. Signal Processing, 2011, 91(3): 600-606.</w:t>
       </w:r>
-      <w:bookmarkEnd w:id="100"/>
+      <w:bookmarkEnd w:id="101"/>
     </w:p>
     <w:p>
       <w:pPr>
@@ -68985,7 +68990,7 @@
           <w:rFonts w:ascii="Times New Roman" w:hAnsi="Times New Roman" w:cs="Times New Roman"/>
         </w:rPr>
       </w:pPr>
-      <w:bookmarkStart w:id="101" w:name="_Ref27253112"/>
+      <w:bookmarkStart w:id="102" w:name="_Ref27253112"/>
       <w:r>
         <w:rPr>
           <w:rFonts w:ascii="Times New Roman" w:hAnsi="Times New Roman" w:cs="Times New Roman"/>
@@ -69020,7 +69025,7 @@
         </w:rPr>
         <w:t xml:space="preserve"> preprint arXiv:0804.4075, 2008.</w:t>
       </w:r>
-      <w:bookmarkEnd w:id="101"/>
+      <w:bookmarkEnd w:id="102"/>
     </w:p>
     <w:p>
       <w:pPr>
@@ -69033,7 +69038,7 @@
           <w:rFonts w:ascii="Times New Roman" w:hAnsi="Times New Roman" w:cs="Times New Roman"/>
         </w:rPr>
       </w:pPr>
-      <w:bookmarkStart w:id="102" w:name="_Ref27253139"/>
+      <w:bookmarkStart w:id="103" w:name="_Ref27253139"/>
       <w:r>
         <w:rPr>
           <w:rFonts w:ascii="Times New Roman" w:hAnsi="Times New Roman" w:cs="Times New Roman"/>
@@ -69068,7 +69073,7 @@
         </w:rPr>
         <w:t xml:space="preserve"> preprint arXiv:1409.2329, 2014.</w:t>
       </w:r>
-      <w:bookmarkEnd w:id="102"/>
+      <w:bookmarkEnd w:id="103"/>
     </w:p>
     <w:p>
       <w:pPr>
@@ -69081,14 +69086,14 @@
           <w:rFonts w:ascii="Times New Roman" w:hAnsi="Times New Roman" w:cs="Times New Roman"/>
         </w:rPr>
       </w:pPr>
-      <w:bookmarkStart w:id="103" w:name="_Ref27253168"/>
+      <w:bookmarkStart w:id="104" w:name="_Ref27253168"/>
       <w:r>
         <w:rPr>
           <w:rFonts w:ascii="Times New Roman" w:hAnsi="Times New Roman" w:cs="Times New Roman"/>
         </w:rPr>
         <w:t>Du Y, Wang W, Wang L. Hierarchical recurrent neural network for skeleton based action recognition[C]//Proceedings of the IEEE conference on computer vision and pattern recognition. 2015: 1110-1118.</w:t>
       </w:r>
-      <w:bookmarkEnd w:id="103"/>
+      <w:bookmarkEnd w:id="104"/>
     </w:p>
     <w:p>
       <w:pPr>
@@ -69101,7 +69106,7 @@
           <w:rFonts w:ascii="Times New Roman" w:hAnsi="Times New Roman" w:cs="Times New Roman"/>
         </w:rPr>
       </w:pPr>
-      <w:bookmarkStart w:id="104" w:name="_Ref27253283"/>
+      <w:bookmarkStart w:id="105" w:name="_Ref27253283"/>
       <w:r>
         <w:rPr>
           <w:rFonts w:ascii="Times New Roman" w:hAnsi="Times New Roman" w:cs="Times New Roman"/>
@@ -69122,7 +69127,7 @@
         </w:rPr>
         <w:t>J]. Neural computation, 1997, 9(8): 1735-1780.</w:t>
       </w:r>
-      <w:bookmarkEnd w:id="104"/>
+      <w:bookmarkEnd w:id="105"/>
     </w:p>
     <w:p>
       <w:pPr>
@@ -69135,7 +69140,7 @@
           <w:rFonts w:ascii="Times New Roman" w:hAnsi="Times New Roman" w:cs="Times New Roman"/>
         </w:rPr>
       </w:pPr>
-      <w:bookmarkStart w:id="105" w:name="_Ref27254219"/>
+      <w:bookmarkStart w:id="106" w:name="_Ref27254219"/>
       <w:r>
         <w:rPr>
           <w:rFonts w:ascii="Times New Roman" w:hAnsi="Times New Roman" w:cs="Times New Roman"/>
@@ -69208,7 +69213,7 @@
         </w:rPr>
         <w:t>, 2018, 5.</w:t>
       </w:r>
-      <w:bookmarkEnd w:id="105"/>
+      <w:bookmarkEnd w:id="106"/>
     </w:p>
     <w:p>
       <w:pPr>
@@ -69221,14 +69226,14 @@
           <w:rFonts w:ascii="Times New Roman" w:hAnsi="Times New Roman" w:cs="Times New Roman"/>
         </w:rPr>
       </w:pPr>
-      <w:bookmarkStart w:id="106" w:name="_Ref27298903"/>
+      <w:bookmarkStart w:id="107" w:name="_Ref27298903"/>
       <w:r>
         <w:rPr>
           <w:rFonts w:ascii="Times New Roman" w:hAnsi="Times New Roman" w:cs="Times New Roman"/>
         </w:rPr>
         <w:t>Zhu X, Sobihani P, Guo H. Long short-term memory over recursive structures[C]//International Conference on Machine Learning. 2015: 1604-1612.</w:t>
       </w:r>
-      <w:bookmarkEnd w:id="106"/>
+      <w:bookmarkEnd w:id="107"/>
     </w:p>
     <w:p>
       <w:pPr>
@@ -69241,7 +69246,7 @@
           <w:rFonts w:ascii="Times New Roman" w:hAnsi="Times New Roman" w:cs="Times New Roman"/>
         </w:rPr>
       </w:pPr>
-      <w:bookmarkStart w:id="107" w:name="_Ref27326816"/>
+      <w:bookmarkStart w:id="108" w:name="_Ref27326816"/>
       <w:r>
         <w:rPr>
           <w:rFonts w:ascii="Times New Roman" w:hAnsi="Times New Roman" w:cs="Times New Roman"/>
@@ -69316,7 +69321,7 @@
         </w:rPr>
         <w:t>[J]. 2018.</w:t>
       </w:r>
-      <w:bookmarkEnd w:id="107"/>
+      <w:bookmarkEnd w:id="108"/>
     </w:p>
     <w:p>
       <w:pPr>
@@ -69329,7 +69334,7 @@
           <w:rFonts w:ascii="Times New Roman" w:hAnsi="Times New Roman" w:cs="Times New Roman"/>
         </w:rPr>
       </w:pPr>
-      <w:bookmarkStart w:id="108" w:name="_Ref27299255"/>
+      <w:bookmarkStart w:id="109" w:name="_Ref27299255"/>
       <w:r>
         <w:rPr>
           <w:rFonts w:ascii="Times New Roman" w:hAnsi="Times New Roman" w:cs="Times New Roman"/>
@@ -69392,7 +69397,7 @@
         </w:rPr>
         <w:t>, 2012 (9): 41-42.</w:t>
       </w:r>
-      <w:bookmarkEnd w:id="108"/>
+      <w:bookmarkEnd w:id="109"/>
     </w:p>
     <w:p>
       <w:pPr>
@@ -69405,7 +69410,7 @@
           <w:rFonts w:ascii="Times New Roman" w:hAnsi="Times New Roman" w:cs="Times New Roman"/>
         </w:rPr>
       </w:pPr>
-      <w:bookmarkStart w:id="109" w:name="_Ref27300106"/>
+      <w:bookmarkStart w:id="110" w:name="_Ref27300106"/>
       <w:r>
         <w:rPr>
           <w:rFonts w:ascii="Times New Roman" w:hAnsi="Times New Roman" w:cs="Times New Roman"/>
@@ -69461,7 +69466,7 @@
         <w:lastRenderedPageBreak/>
         <w:t>4-6.</w:t>
       </w:r>
-      <w:bookmarkEnd w:id="109"/>
+      <w:bookmarkEnd w:id="110"/>
     </w:p>
     <w:p>
       <w:pPr>
@@ -69474,14 +69479,14 @@
           <w:rFonts w:ascii="Times New Roman" w:hAnsi="Times New Roman" w:cs="Times New Roman"/>
         </w:rPr>
       </w:pPr>
-      <w:bookmarkStart w:id="110" w:name="_Ref27255081"/>
+      <w:bookmarkStart w:id="111" w:name="_Ref27255081"/>
       <w:r>
         <w:rPr>
           <w:rFonts w:ascii="Times New Roman" w:hAnsi="Times New Roman" w:cs="Times New Roman"/>
         </w:rPr>
         <w:t>Hosseini A, Leabman M A. Near field transmitters with harmonic filters for wireless power charging: U.S. Patent 10,116,162[P]. 2018-10-30.</w:t>
       </w:r>
-      <w:bookmarkEnd w:id="110"/>
+      <w:bookmarkEnd w:id="111"/>
     </w:p>
     <w:p>
       <w:pPr>
@@ -69494,7 +69499,7 @@
           <w:rFonts w:ascii="Times New Roman" w:hAnsi="Times New Roman" w:cs="Times New Roman"/>
         </w:rPr>
       </w:pPr>
-      <w:bookmarkStart w:id="111" w:name="_Ref27255208"/>
+      <w:bookmarkStart w:id="112" w:name="_Ref27255208"/>
       <w:r>
         <w:rPr>
           <w:rFonts w:ascii="Times New Roman" w:hAnsi="Times New Roman" w:cs="Times New Roman"/>
@@ -69515,7 +69520,7 @@
         </w:rPr>
         <w:t>J]. IEEE Transactions on Circuits and Systems II: Express Briefs, 2016, 63(9): 868-872.</w:t>
       </w:r>
-      <w:bookmarkEnd w:id="111"/>
+      <w:bookmarkEnd w:id="112"/>
     </w:p>
     <w:p>
       <w:pPr>
@@ -69528,7 +69533,7 @@
           <w:rFonts w:ascii="Times New Roman" w:hAnsi="Times New Roman" w:cs="Times New Roman"/>
         </w:rPr>
       </w:pPr>
-      <w:bookmarkStart w:id="112" w:name="_Ref27327462"/>
+      <w:bookmarkStart w:id="113" w:name="_Ref27327462"/>
       <w:r>
         <w:rPr>
           <w:rFonts w:ascii="Times New Roman" w:hAnsi="Times New Roman" w:cs="Times New Roman"/>
@@ -69627,7 +69632,7 @@
         </w:rPr>
         <w:t>), 2018 (6): 4.</w:t>
       </w:r>
-      <w:bookmarkEnd w:id="112"/>
+      <w:bookmarkEnd w:id="113"/>
     </w:p>
     <w:p>
       <w:pPr>
@@ -69640,7 +69645,7 @@
           <w:rFonts w:ascii="Times New Roman" w:hAnsi="Times New Roman" w:cs="Times New Roman"/>
         </w:rPr>
       </w:pPr>
-      <w:bookmarkStart w:id="113" w:name="_Ref27255446"/>
+      <w:bookmarkStart w:id="114" w:name="_Ref27255446"/>
       <w:r>
         <w:rPr>
           <w:rFonts w:ascii="Times New Roman" w:hAnsi="Times New Roman" w:cs="Times New Roman"/>
@@ -69679,7 +69684,7 @@
         </w:rPr>
         <w:t xml:space="preserve"> ban she, 2016.</w:t>
       </w:r>
-      <w:bookmarkEnd w:id="113"/>
+      <w:bookmarkEnd w:id="114"/>
     </w:p>
     <w:p>
       <w:pPr>
@@ -69692,14 +69697,14 @@
           <w:rFonts w:ascii="Times New Roman" w:hAnsi="Times New Roman" w:cs="Times New Roman"/>
         </w:rPr>
       </w:pPr>
-      <w:bookmarkStart w:id="114" w:name="_Ref27255766"/>
+      <w:bookmarkStart w:id="115" w:name="_Ref27255766"/>
       <w:r>
         <w:rPr>
           <w:rFonts w:ascii="Times New Roman" w:hAnsi="Times New Roman" w:cs="Times New Roman"/>
         </w:rPr>
         <w:t>Roweis S T. EM algorithms for PCA and SPCA[C]//Advances in neural information processing systems. 1998: 626-632.</w:t>
       </w:r>
-      <w:bookmarkEnd w:id="114"/>
+      <w:bookmarkEnd w:id="115"/>
     </w:p>
     <w:p>
       <w:pPr>
@@ -69712,14 +69717,14 @@
           <w:rFonts w:ascii="Times New Roman" w:hAnsi="Times New Roman" w:cs="Times New Roman"/>
         </w:rPr>
       </w:pPr>
-      <w:bookmarkStart w:id="115" w:name="_Ref27255851"/>
+      <w:bookmarkStart w:id="116" w:name="_Ref27255851"/>
       <w:r>
         <w:rPr>
           <w:rFonts w:ascii="Times New Roman" w:hAnsi="Times New Roman" w:cs="Times New Roman"/>
         </w:rPr>
         <w:t>Deng Z, Zhu X, Cheng D, et al. Efficient kNN classification algorithm for big data[J]. Neurocomputing, 2016, 195: 143-148.</w:t>
       </w:r>
-      <w:bookmarkEnd w:id="115"/>
+      <w:bookmarkEnd w:id="116"/>
     </w:p>
     <w:p>
       <w:pPr>
@@ -69732,7 +69737,7 @@
           <w:rFonts w:ascii="Times New Roman" w:hAnsi="Times New Roman" w:cs="Times New Roman"/>
         </w:rPr>
       </w:pPr>
-      <w:bookmarkStart w:id="116" w:name="_Ref27300317"/>
+      <w:bookmarkStart w:id="117" w:name="_Ref27300317"/>
       <w:r>
         <w:rPr>
           <w:rFonts w:ascii="Times New Roman" w:hAnsi="Times New Roman" w:cs="Times New Roman"/>
@@ -69753,7 +69758,7 @@
         </w:rPr>
         <w:t>J]. International Journal of Computer &amp; Communication Technology, 2011, 2(8): 45-50.</w:t>
       </w:r>
-      <w:bookmarkEnd w:id="116"/>
+      <w:bookmarkEnd w:id="117"/>
     </w:p>
     <w:p>
       <w:pPr>
@@ -69766,14 +69771,14 @@
           <w:rFonts w:ascii="Times New Roman" w:hAnsi="Times New Roman" w:cs="Times New Roman"/>
         </w:rPr>
       </w:pPr>
-      <w:bookmarkStart w:id="117" w:name="_Ref27256124"/>
+      <w:bookmarkStart w:id="118" w:name="_Ref27256124"/>
       <w:r>
         <w:rPr>
           <w:rFonts w:ascii="Times New Roman" w:hAnsi="Times New Roman" w:cs="Times New Roman"/>
         </w:rPr>
         <w:t>Gal Y, Ghahramani Z. A theoretically grounded application of dropout in recurrent neural networks[C]//Advances in neural information processing systems. 2016: 1019-1027.</w:t>
       </w:r>
-      <w:bookmarkEnd w:id="117"/>
+      <w:bookmarkEnd w:id="118"/>
     </w:p>
     <w:p>
       <w:pPr>
@@ -69786,7 +69791,7 @@
           <w:rFonts w:ascii="Times New Roman" w:hAnsi="Times New Roman" w:cs="Times New Roman"/>
         </w:rPr>
       </w:pPr>
-      <w:bookmarkStart w:id="118" w:name="_Ref27256247"/>
+      <w:bookmarkStart w:id="119" w:name="_Ref27256247"/>
       <w:r>
         <w:rPr>
           <w:rFonts w:ascii="Times New Roman" w:hAnsi="Times New Roman" w:cs="Times New Roman"/>
@@ -69821,7 +69826,7 @@
         </w:rPr>
         <w:t xml:space="preserve"> preprint arXiv:1603.05118, 2016.</w:t>
       </w:r>
-      <w:bookmarkEnd w:id="118"/>
+      <w:bookmarkEnd w:id="119"/>
     </w:p>
     <w:p>
       <w:pPr>
@@ -69834,14 +69839,14 @@
           <w:rFonts w:ascii="Times New Roman" w:hAnsi="Times New Roman" w:cs="Times New Roman"/>
         </w:rPr>
       </w:pPr>
-      <w:bookmarkStart w:id="119" w:name="_Ref27256357"/>
+      <w:bookmarkStart w:id="120" w:name="_Ref27256357"/>
       <w:r>
         <w:rPr>
           <w:rFonts w:ascii="Times New Roman" w:hAnsi="Times New Roman" w:cs="Times New Roman"/>
         </w:rPr>
         <w:t>Alleysson D, De Lavarène B C, Su S. Linear minimum mean square error demosaicking[M]//Single-Sensor Imaging. CRC Press, 2018: 233-258.</w:t>
       </w:r>
-      <w:bookmarkEnd w:id="119"/>
+      <w:bookmarkEnd w:id="120"/>
     </w:p>
     <w:p>
       <w:pPr>
@@ -69854,7 +69859,7 @@
           <w:rFonts w:ascii="Times New Roman" w:hAnsi="Times New Roman" w:cs="Times New Roman"/>
         </w:rPr>
       </w:pPr>
-      <w:bookmarkStart w:id="120" w:name="_Ref27256517"/>
+      <w:bookmarkStart w:id="121" w:name="_Ref27256517"/>
       <w:r>
         <w:rPr>
           <w:rFonts w:ascii="Times New Roman" w:hAnsi="Times New Roman" w:cs="Times New Roman"/>
@@ -69889,7 +69894,7 @@
         </w:rPr>
         <w:t xml:space="preserve"> preprint arXiv:1412.6980, 2014.</w:t>
       </w:r>
-      <w:bookmarkEnd w:id="120"/>
+      <w:bookmarkEnd w:id="121"/>
     </w:p>
     <w:p>
       <w:pPr>
@@ -69902,7 +69907,7 @@
           <w:rFonts w:ascii="Times New Roman" w:hAnsi="Times New Roman" w:cs="Times New Roman"/>
         </w:rPr>
       </w:pPr>
-      <w:bookmarkStart w:id="121" w:name="_Ref27256765"/>
+      <w:bookmarkStart w:id="122" w:name="_Ref27256765"/>
       <w:r>
         <w:rPr>
           <w:rFonts w:ascii="Times New Roman" w:hAnsi="Times New Roman" w:cs="Times New Roman"/>
@@ -69955,7 +69960,7 @@
         </w:rPr>
         <w:t xml:space="preserve"> ban she, 2016.</w:t>
       </w:r>
-      <w:bookmarkEnd w:id="121"/>
+      <w:bookmarkEnd w:id="122"/>
     </w:p>
     <w:p>
       <w:pPr>
@@ -69968,7 +69973,7 @@
           <w:rFonts w:ascii="Times New Roman" w:hAnsi="Times New Roman" w:cs="Times New Roman"/>
         </w:rPr>
       </w:pPr>
-      <w:bookmarkStart w:id="122" w:name="_Ref27256874"/>
+      <w:bookmarkStart w:id="123" w:name="_Ref27256874"/>
       <w:r>
         <w:rPr>
           <w:rFonts w:ascii="Times New Roman" w:hAnsi="Times New Roman" w:cs="Times New Roman"/>
@@ -69989,7 +69994,7 @@
         </w:rPr>
         <w:t>J]. Physical Review A, 2003, 67(4): 042105.</w:t>
       </w:r>
-      <w:bookmarkEnd w:id="122"/>
+      <w:bookmarkEnd w:id="123"/>
     </w:p>
     <w:p>
       <w:pPr>
@@ -70002,14 +70007,14 @@
           <w:rFonts w:ascii="Times New Roman" w:hAnsi="Times New Roman" w:cs="Times New Roman"/>
         </w:rPr>
       </w:pPr>
-      <w:bookmarkStart w:id="123" w:name="_Ref27301091"/>
+      <w:bookmarkStart w:id="124" w:name="_Ref27301091"/>
       <w:r>
         <w:rPr>
           <w:rFonts w:ascii="Times New Roman" w:hAnsi="Times New Roman" w:cs="Times New Roman"/>
         </w:rPr>
         <w:t>Rilling G, Flandrin P, Goncalves P. On empirical mode decomposition and its algorithms[C]//IEEE-EURASIP workshop on nonlinear signal and image processing. NSIP-03, Grado (I), 2003, 3(3): 8-11.</w:t>
       </w:r>
-      <w:bookmarkEnd w:id="123"/>
+      <w:bookmarkEnd w:id="124"/>
     </w:p>
     <w:p>
       <w:pPr>
@@ -70022,7 +70027,7 @@
           <w:rFonts w:ascii="Times New Roman" w:hAnsi="Times New Roman" w:cs="Times New Roman"/>
         </w:rPr>
       </w:pPr>
-      <w:bookmarkStart w:id="124" w:name="_Ref27257113"/>
+      <w:bookmarkStart w:id="125" w:name="_Ref27257113"/>
       <w:r>
         <w:rPr>
           <w:rFonts w:ascii="Times New Roman" w:hAnsi="Times New Roman" w:cs="Times New Roman"/>
@@ -70085,7 +70090,7 @@
         </w:rPr>
         <w:t>[D]. , 2008.</w:t>
       </w:r>
-      <w:bookmarkEnd w:id="124"/>
+      <w:bookmarkEnd w:id="125"/>
     </w:p>
     <w:p>
       <w:pPr>
@@ -70098,7 +70103,7 @@
           <w:rFonts w:ascii="Times New Roman" w:hAnsi="Times New Roman" w:cs="Times New Roman"/>
         </w:rPr>
       </w:pPr>
-      <w:bookmarkStart w:id="125" w:name="_Ref27301513"/>
+      <w:bookmarkStart w:id="126" w:name="_Ref27301513"/>
       <w:proofErr w:type="gramStart"/>
       <w:r>
         <w:rPr>
@@ -70173,7 +70178,7 @@
         </w:rPr>
         <w:t>, 2018 (5): 6.</w:t>
       </w:r>
-      <w:bookmarkEnd w:id="125"/>
+      <w:bookmarkEnd w:id="126"/>
     </w:p>
     <w:p>
       <w:pPr>
@@ -70186,7 +70191,7 @@
           <w:rFonts w:ascii="Times New Roman" w:hAnsi="Times New Roman" w:cs="Times New Roman"/>
         </w:rPr>
       </w:pPr>
-      <w:bookmarkStart w:id="126" w:name="_Ref27257193"/>
+      <w:bookmarkStart w:id="127" w:name="_Ref27257193"/>
       <w:r>
         <w:rPr>
           <w:rFonts w:ascii="Times New Roman" w:hAnsi="Times New Roman" w:cs="Times New Roman"/>
@@ -70228,7 +70233,7 @@
         </w:rPr>
         <w:t xml:space="preserve"> preprint arXiv:1412.3555, 2014.</w:t>
       </w:r>
-      <w:bookmarkEnd w:id="126"/>
+      <w:bookmarkEnd w:id="127"/>
     </w:p>
     <w:p>
       <w:pPr>
@@ -70329,12 +70334,12 @@
           <w:szCs w:val="32"/>
         </w:rPr>
       </w:pPr>
-      <w:bookmarkStart w:id="127" w:name="_Toc535813483"/>
-      <w:bookmarkStart w:id="128" w:name="_Toc85901097"/>
-      <w:bookmarkStart w:id="129" w:name="_Toc251145541"/>
-      <w:bookmarkStart w:id="130" w:name="_Toc535813201"/>
-      <w:bookmarkStart w:id="131" w:name="_Toc251145377"/>
-      <w:bookmarkStart w:id="132" w:name="_Toc85561545"/>
+      <w:bookmarkStart w:id="128" w:name="_Toc535813483"/>
+      <w:bookmarkStart w:id="129" w:name="_Toc85901097"/>
+      <w:bookmarkStart w:id="130" w:name="_Toc251145541"/>
+      <w:bookmarkStart w:id="131" w:name="_Toc535813201"/>
+      <w:bookmarkStart w:id="132" w:name="_Toc251145377"/>
+      <w:bookmarkStart w:id="133" w:name="_Toc85561545"/>
       <w:r>
         <w:br w:type="page"/>
       </w:r>
@@ -70343,7 +70348,7 @@
       <w:pPr>
         <w:pStyle w:val="af8"/>
       </w:pPr>
-      <w:bookmarkStart w:id="133" w:name="_Toc27326529"/>
+      <w:bookmarkStart w:id="134" w:name="_Toc27326529"/>
       <w:r>
         <w:rPr>
           <w:rFonts w:hint="eastAsia"/>
@@ -70363,13 +70368,13 @@
         </w:rPr>
         <w:t>谢</w:t>
       </w:r>
-      <w:bookmarkEnd w:id="127"/>
       <w:bookmarkEnd w:id="128"/>
       <w:bookmarkEnd w:id="129"/>
       <w:bookmarkEnd w:id="130"/>
       <w:bookmarkEnd w:id="131"/>
       <w:bookmarkEnd w:id="132"/>
       <w:bookmarkEnd w:id="133"/>
+      <w:bookmarkEnd w:id="134"/>
     </w:p>
     <w:p>
       <w:pPr>
@@ -70515,69 +70520,111 @@
       <w:pPr>
         <w:pStyle w:val="afb"/>
         <w:rPr>
+          <w:rFonts w:asciiTheme="minorEastAsia" w:hAnsiTheme="minorEastAsia"/>
+          <w:szCs w:val="24"/>
+        </w:rPr>
+      </w:pPr>
+      <w:r>
+        <w:rPr>
+          <w:rFonts w:asciiTheme="minorEastAsia" w:hAnsiTheme="minorEastAsia"/>
+          <w:szCs w:val="24"/>
+        </w:rPr>
+        <w:t>我还想要感谢上海交通大学美丽的校园</w:t>
+      </w:r>
+      <w:r>
+        <w:rPr>
           <w:rFonts w:asciiTheme="minorEastAsia" w:hAnsiTheme="minorEastAsia" w:hint="eastAsia"/>
           <w:szCs w:val="24"/>
         </w:rPr>
-      </w:pPr>
+        <w:t>，</w:t>
+      </w:r>
       <w:r>
         <w:rPr>
           <w:rFonts w:asciiTheme="minorEastAsia" w:hAnsiTheme="minorEastAsia"/>
           <w:szCs w:val="24"/>
         </w:rPr>
-        <w:t>我还想要感谢上海交通大学美丽的校园</w:t>
+        <w:t>我永远不会忘记</w:t>
+      </w:r>
+      <w:proofErr w:type="gramStart"/>
+      <w:r>
+        <w:rPr>
+          <w:rFonts w:asciiTheme="minorEastAsia" w:hAnsiTheme="minorEastAsia"/>
+          <w:szCs w:val="24"/>
+        </w:rPr>
+        <w:t>电院大</w:t>
+      </w:r>
+      <w:proofErr w:type="gramEnd"/>
+      <w:r>
+        <w:rPr>
+          <w:rFonts w:asciiTheme="minorEastAsia" w:hAnsiTheme="minorEastAsia"/>
+          <w:szCs w:val="24"/>
+        </w:rPr>
+        <w:t>草坪午后金色的阳光和湖畔无风低垂的杨柳</w:t>
       </w:r>
       <w:r>
         <w:rPr>
           <w:rFonts w:asciiTheme="minorEastAsia" w:hAnsiTheme="minorEastAsia" w:hint="eastAsia"/>
           <w:szCs w:val="24"/>
         </w:rPr>
-        <w:t>，</w:t>
-      </w:r>
-      <w:r>
+        <w:t>，这里留下了我在交大最美好的记忆。</w:t>
+      </w:r>
+    </w:p>
+    <w:p>
+      <w:pPr>
+        <w:pStyle w:val="afb"/>
         <w:rPr>
           <w:rFonts w:asciiTheme="minorEastAsia" w:hAnsiTheme="minorEastAsia"/>
           <w:szCs w:val="24"/>
         </w:rPr>
-        <w:t>我永远不会忘记</w:t>
-      </w:r>
-      <w:proofErr w:type="gramStart"/>
+      </w:pPr>
       <w:r>
         <w:rPr>
           <w:rFonts w:asciiTheme="minorEastAsia" w:hAnsiTheme="minorEastAsia"/>
           <w:szCs w:val="24"/>
         </w:rPr>
-        <w:t>电院大</w:t>
-      </w:r>
-      <w:proofErr w:type="gramEnd"/>
+        <w:t>时光飞逝</w:t>
+      </w:r>
+      <w:r>
+        <w:rPr>
+          <w:rFonts w:asciiTheme="minorEastAsia" w:hAnsiTheme="minorEastAsia" w:hint="eastAsia"/>
+          <w:szCs w:val="24"/>
+        </w:rPr>
+        <w:t>，</w:t>
+      </w:r>
       <w:r>
         <w:rPr>
           <w:rFonts w:asciiTheme="minorEastAsia" w:hAnsiTheme="minorEastAsia"/>
           <w:szCs w:val="24"/>
         </w:rPr>
-        <w:t>草坪午后金色的阳光和湖畔无风低垂的杨柳</w:t>
+        <w:t>转瞬间我的学生生涯已经到了尾声</w:t>
       </w:r>
       <w:r>
         <w:rPr>
           <w:rFonts w:asciiTheme="minorEastAsia" w:hAnsiTheme="minorEastAsia" w:hint="eastAsia"/>
           <w:szCs w:val="24"/>
         </w:rPr>
-        <w:t>，这里留下了我在交大最美好的记忆。</w:t>
-      </w:r>
-    </w:p>
-    <w:p>
-      <w:pPr>
-        <w:pStyle w:val="afb"/>
+        <w:t>，此时</w:t>
+      </w:r>
+      <w:r>
+        <w:rPr>
+          <w:rFonts w:asciiTheme="minorEastAsia" w:hAnsiTheme="minorEastAsia"/>
+          <w:szCs w:val="24"/>
+        </w:rPr>
+        <w:t>回顾这十余年</w:t>
+      </w:r>
+      <w:r>
         <w:rPr>
           <w:rFonts w:asciiTheme="minorEastAsia" w:hAnsiTheme="minorEastAsia" w:hint="eastAsia"/>
           <w:szCs w:val="24"/>
         </w:rPr>
-      </w:pPr>
+        <w:t>，</w:t>
+      </w:r>
       <w:r>
         <w:rPr>
           <w:rFonts w:asciiTheme="minorEastAsia" w:hAnsiTheme="minorEastAsia"/>
           <w:szCs w:val="24"/>
         </w:rPr>
-        <w:t>时光飞逝</w:t>
+        <w:t>种种往事仍然历历在目</w:t>
       </w:r>
       <w:r>
         <w:rPr>
@@ -70591,21 +70638,28 @@
           <w:rFonts w:asciiTheme="minorEastAsia" w:hAnsiTheme="minorEastAsia"/>
           <w:szCs w:val="24"/>
         </w:rPr>
-        <w:t>转瞬间我的学生生涯已经到了尾声</w:t>
+        <w:t>让人感慨万千</w:t>
       </w:r>
       <w:r>
         <w:rPr>
           <w:rFonts w:asciiTheme="minorEastAsia" w:hAnsiTheme="minorEastAsia" w:hint="eastAsia"/>
           <w:szCs w:val="24"/>
         </w:rPr>
-        <w:t>，此时</w:t>
+        <w:t>。</w:t>
       </w:r>
       <w:r>
         <w:rPr>
           <w:rFonts w:asciiTheme="minorEastAsia" w:hAnsiTheme="minorEastAsia"/>
           <w:szCs w:val="24"/>
         </w:rPr>
-        <w:t>回顾这十余年</w:t>
+        <w:t>在这</w:t>
+      </w:r>
+      <w:r>
+        <w:rPr>
+          <w:rFonts w:asciiTheme="minorEastAsia" w:hAnsiTheme="minorEastAsia"/>
+          <w:szCs w:val="24"/>
+        </w:rPr>
+        <w:t>特别的时刻</w:t>
       </w:r>
       <w:r>
         <w:rPr>
@@ -70619,7 +70673,7 @@
           <w:rFonts w:asciiTheme="minorEastAsia" w:hAnsiTheme="minorEastAsia"/>
           <w:szCs w:val="24"/>
         </w:rPr>
-        <w:t>种种往事仍然历历在目</w:t>
+        <w:t>在我学生时代最后一篇论文的致谢里</w:t>
       </w:r>
       <w:r>
         <w:rPr>
@@ -70633,80 +70687,29 @@
           <w:rFonts w:asciiTheme="minorEastAsia" w:hAnsiTheme="minorEastAsia"/>
           <w:szCs w:val="24"/>
         </w:rPr>
-        <w:t>让人感慨万千</w:t>
+        <w:t>我最想感谢的是我的父母和姐姐</w:t>
       </w:r>
       <w:r>
         <w:rPr>
           <w:rFonts w:asciiTheme="minorEastAsia" w:hAnsiTheme="minorEastAsia" w:hint="eastAsia"/>
           <w:szCs w:val="24"/>
         </w:rPr>
-        <w:t>。</w:t>
+        <w:t>，</w:t>
       </w:r>
       <w:r>
         <w:rPr>
           <w:rFonts w:asciiTheme="minorEastAsia" w:hAnsiTheme="minorEastAsia"/>
           <w:szCs w:val="24"/>
         </w:rPr>
-        <w:t>在这</w:t>
-      </w:r>
-      <w:r>
-        <w:rPr>
-          <w:rFonts w:asciiTheme="minorEastAsia" w:hAnsiTheme="minorEastAsia"/>
-          <w:szCs w:val="24"/>
-        </w:rPr>
-        <w:t>特别的时刻</w:t>
+        <w:t>千言万语不足以描述出这感激之情的万一</w:t>
       </w:r>
       <w:r>
         <w:rPr>
           <w:rFonts w:asciiTheme="minorEastAsia" w:hAnsiTheme="minorEastAsia" w:hint="eastAsia"/>
           <w:szCs w:val="24"/>
         </w:rPr>
-        <w:t>，</w:t>
-      </w:r>
-      <w:r>
-        <w:rPr>
-          <w:rFonts w:asciiTheme="minorEastAsia" w:hAnsiTheme="minorEastAsia"/>
-          <w:szCs w:val="24"/>
-        </w:rPr>
-        <w:t>在我学生时代最后一篇论文的致谢里</w:t>
-      </w:r>
-      <w:r>
-        <w:rPr>
-          <w:rFonts w:asciiTheme="minorEastAsia" w:hAnsiTheme="minorEastAsia" w:hint="eastAsia"/>
-          <w:szCs w:val="24"/>
-        </w:rPr>
-        <w:t>，</w:t>
-      </w:r>
-      <w:r>
-        <w:rPr>
-          <w:rFonts w:asciiTheme="minorEastAsia" w:hAnsiTheme="minorEastAsia"/>
-          <w:szCs w:val="24"/>
-        </w:rPr>
-        <w:t>我最想感谢的是我的父母和姐姐</w:t>
-      </w:r>
-      <w:r>
-        <w:rPr>
-          <w:rFonts w:asciiTheme="minorEastAsia" w:hAnsiTheme="minorEastAsia" w:hint="eastAsia"/>
-          <w:szCs w:val="24"/>
-        </w:rPr>
-        <w:t>，</w:t>
-      </w:r>
-      <w:r>
-        <w:rPr>
-          <w:rFonts w:asciiTheme="minorEastAsia" w:hAnsiTheme="minorEastAsia"/>
-          <w:szCs w:val="24"/>
-        </w:rPr>
-        <w:t>千言万语不足以描述出这感激之情的万一</w:t>
-      </w:r>
-      <w:r>
-        <w:rPr>
-          <w:rFonts w:asciiTheme="minorEastAsia" w:hAnsiTheme="minorEastAsia" w:hint="eastAsia"/>
-          <w:szCs w:val="24"/>
-        </w:rPr>
         <w:t>。</w:t>
       </w:r>
-      <w:bookmarkStart w:id="134" w:name="_GoBack"/>
-      <w:bookmarkEnd w:id="134"/>
     </w:p>
     <w:p/>
     <w:p/>
@@ -71028,7 +71031,7 @@
         <w:noProof/>
         <w:kern w:val="0"/>
       </w:rPr>
-      <w:t>9</w:t>
+      <w:t>8</w:t>
     </w:r>
     <w:r>
       <w:rPr>
@@ -72447,7 +72450,7 @@
   <w:style w:type="paragraph" w:default="1" w:styleId="a">
     <w:name w:val="Normal"/>
     <w:qFormat/>
-    <w:rsid w:val="006C59C2"/>
+    <w:rsid w:val="005A330F"/>
     <w:pPr>
       <w:widowControl w:val="0"/>
       <w:jc w:val="both"/>
@@ -72657,7 +72660,7 @@
     <w:uiPriority w:val="1"/>
     <w:semiHidden/>
     <w:unhideWhenUsed/>
-    <w:rsid w:val="006C59C2"/>
+    <w:rsid w:val="005A330F"/>
   </w:style>
   <w:style w:type="table" w:default="1" w:styleId="a1">
     <w:name w:val="Normal Table"/>
@@ -72679,7 +72682,7 @@
     <w:uiPriority w:val="99"/>
     <w:semiHidden/>
     <w:unhideWhenUsed/>
-    <w:rsid w:val="006C59C2"/>
+    <w:rsid w:val="005A330F"/>
   </w:style>
   <w:style w:type="paragraph" w:styleId="a3">
     <w:name w:val="annotation subject"/>
@@ -73987,7 +73990,7 @@
 </file>
 
 <file path=customXml/itemProps2.xml><?xml version="1.0" encoding="utf-8"?>
-<ds:datastoreItem xmlns:ds="http://schemas.openxmlformats.org/officeDocument/2006/customXml" ds:itemID="{3F9EC0CE-732D-4329-A59C-023A98B78C8D}">
+<ds:datastoreItem xmlns:ds="http://schemas.openxmlformats.org/officeDocument/2006/customXml" ds:itemID="{C28D46A4-028A-48E2-95B7-85EE75B37965}">
   <ds:schemaRefs>
     <ds:schemaRef ds:uri="http://schemas.openxmlformats.org/officeDocument/2006/bibliography"/>
   </ds:schemaRefs>

--- a/v9.docx
+++ b/v9.docx
@@ -2431,13 +2431,7 @@
         <w:rPr>
           <w:rFonts w:hint="eastAsia"/>
         </w:rPr>
-        <w:t>了一种</w:t>
-      </w:r>
-      <w:r>
-        <w:rPr>
-          <w:rFonts w:hint="eastAsia"/>
-        </w:rPr>
-        <w:t>有着高数据利用率的</w:t>
+        <w:t>了一种有着高数据利用率的</w:t>
       </w:r>
       <w:r>
         <w:rPr>
@@ -2794,15 +2788,7 @@
         <w:rPr>
           <w:rFonts w:ascii="Times New Roman" w:eastAsia="宋体" w:hAnsi="Times New Roman" w:cs="Times New Roman"/>
         </w:rPr>
-        <w:t>Not only can the above abnormality detection model itself make good use of the hidden</w:t>
-      </w:r>
-      <w:bookmarkStart w:id="23" w:name="_GoBack"/>
-      <w:bookmarkEnd w:id="23"/>
-      <w:r>
-        <w:rPr>
-          <w:rFonts w:ascii="Times New Roman" w:eastAsia="宋体" w:hAnsi="Times New Roman" w:cs="Times New Roman"/>
-        </w:rPr>
-        <w:t xml:space="preserve"> related information in the power source data, but also a knowledge base of abnormal power source operating states is established in the method. The anomalous knowledge base can not only complete the selection and preservation of valuable parts of aviation big data, but also can combine with the above anomaly detection model to form a positive feedback mechanism to promote the self-optimization of the model,</w:t>
+        <w:t>Not only can the above abnormality detection model itself make good use of the hidden related information in the power source data, but also a knowledge base of abnormal power source operating states is established in the method. The anomalous knowledge base can not only complete the selection and preservation of valuable parts of aviation big data, but also can combine with the above anomaly detection model to form a positive feedback mechanism to promote the self-optimization of the model,</w:t>
       </w:r>
       <w:r>
         <w:rPr>
@@ -8446,7 +8432,7 @@
       <w:pPr>
         <w:pStyle w:val="1"/>
       </w:pPr>
-      <w:bookmarkStart w:id="24" w:name="_Toc27326477"/>
+      <w:bookmarkStart w:id="23" w:name="_Toc27326477"/>
       <w:r>
         <w:rPr>
           <w:rFonts w:hint="eastAsia"/>
@@ -8454,30 +8440,30 @@
         <w:lastRenderedPageBreak/>
         <w:t>绪论</w:t>
       </w:r>
+      <w:bookmarkEnd w:id="23"/>
+    </w:p>
+    <w:p>
+      <w:pPr>
+        <w:pStyle w:val="2"/>
+      </w:pPr>
+      <w:bookmarkStart w:id="24" w:name="_Toc27326478"/>
+      <w:r>
+        <w:rPr>
+          <w:rFonts w:hint="eastAsia"/>
+        </w:rPr>
+        <w:t>研究背景</w:t>
+      </w:r>
       <w:bookmarkEnd w:id="24"/>
     </w:p>
     <w:p>
       <w:pPr>
-        <w:pStyle w:val="2"/>
-      </w:pPr>
-      <w:bookmarkStart w:id="25" w:name="_Toc27326478"/>
-      <w:r>
-        <w:rPr>
-          <w:rFonts w:hint="eastAsia"/>
-        </w:rPr>
-        <w:t>研究背景</w:t>
+        <w:pStyle w:val="3"/>
+      </w:pPr>
+      <w:bookmarkStart w:id="25" w:name="_Toc27326479"/>
+      <w:r>
+        <w:t>航空大数据</w:t>
       </w:r>
       <w:bookmarkEnd w:id="25"/>
-    </w:p>
-    <w:p>
-      <w:pPr>
-        <w:pStyle w:val="3"/>
-      </w:pPr>
-      <w:bookmarkStart w:id="26" w:name="_Toc27326479"/>
-      <w:r>
-        <w:t>航空大数据</w:t>
-      </w:r>
-      <w:bookmarkEnd w:id="26"/>
     </w:p>
     <w:p>
       <w:pPr>
@@ -9492,7 +9478,7 @@
       <w:pPr>
         <w:pStyle w:val="3"/>
       </w:pPr>
-      <w:bookmarkStart w:id="27" w:name="_Toc27326480"/>
+      <w:bookmarkStart w:id="26" w:name="_Toc27326480"/>
       <w:r>
         <w:lastRenderedPageBreak/>
         <w:t>航空</w:t>
@@ -9500,7 +9486,7 @@
       <w:r>
         <w:t>电源品质参数</w:t>
       </w:r>
-      <w:bookmarkEnd w:id="27"/>
+      <w:bookmarkEnd w:id="26"/>
     </w:p>
     <w:p>
       <w:pPr>
@@ -10046,7 +10032,7 @@
       <w:pPr>
         <w:pStyle w:val="2"/>
       </w:pPr>
-      <w:bookmarkStart w:id="28" w:name="_Toc27326481"/>
+      <w:bookmarkStart w:id="27" w:name="_Toc27326481"/>
       <w:r>
         <w:rPr>
           <w:rFonts w:hint="eastAsia"/>
@@ -10054,7 +10040,7 @@
         <w:lastRenderedPageBreak/>
         <w:t>研究现状分析</w:t>
       </w:r>
-      <w:bookmarkEnd w:id="28"/>
+      <w:bookmarkEnd w:id="27"/>
     </w:p>
     <w:p>
       <w:pPr>
@@ -10251,21 +10237,7 @@
         <w:rPr>
           <w:rFonts w:hint="eastAsia"/>
         </w:rPr>
-        <w:t>）对电源信号</w:t>
-      </w:r>
-      <w:proofErr w:type="gramStart"/>
-      <w:r>
-        <w:rPr>
-          <w:rFonts w:hint="eastAsia"/>
-        </w:rPr>
-        <w:t>进行时频转换</w:t>
-      </w:r>
-      <w:proofErr w:type="gramEnd"/>
-      <w:r>
-        <w:rPr>
-          <w:rFonts w:hint="eastAsia"/>
-        </w:rPr>
-        <w:t>，然后根据电源品质标准，采用经典数学统计的阈值筛选</w:t>
+        <w:t>）对电源信号进行时频转换，然后根据电源品质标准，采用经典数学统计的阈值筛选</w:t>
       </w:r>
       <w:proofErr w:type="gramStart"/>
       <w:r>
@@ -11419,24 +11391,24 @@
       <w:pPr>
         <w:pStyle w:val="2"/>
       </w:pPr>
-      <w:bookmarkStart w:id="29" w:name="_Toc27326482"/>
+      <w:bookmarkStart w:id="28" w:name="_Toc27326482"/>
       <w:r>
         <w:rPr>
           <w:rFonts w:hint="eastAsia"/>
         </w:rPr>
         <w:t>研究内容</w:t>
       </w:r>
+      <w:bookmarkEnd w:id="28"/>
+    </w:p>
+    <w:p>
+      <w:pPr>
+        <w:pStyle w:val="3"/>
+      </w:pPr>
+      <w:bookmarkStart w:id="29" w:name="_Toc27326483"/>
+      <w:r>
+        <w:t>课题研究目标</w:t>
+      </w:r>
       <w:bookmarkEnd w:id="29"/>
-    </w:p>
-    <w:p>
-      <w:pPr>
-        <w:pStyle w:val="3"/>
-      </w:pPr>
-      <w:bookmarkStart w:id="30" w:name="_Toc27326483"/>
-      <w:r>
-        <w:t>课题研究目标</w:t>
-      </w:r>
-      <w:bookmarkEnd w:id="30"/>
     </w:p>
     <w:p>
       <w:pPr>
@@ -11544,11 +11516,11 @@
       <w:pPr>
         <w:pStyle w:val="3"/>
       </w:pPr>
-      <w:bookmarkStart w:id="31" w:name="_Toc27326484"/>
+      <w:bookmarkStart w:id="30" w:name="_Toc27326484"/>
       <w:r>
         <w:t>课题研究内容</w:t>
       </w:r>
-      <w:bookmarkEnd w:id="31"/>
+      <w:bookmarkEnd w:id="30"/>
     </w:p>
     <w:p>
       <w:pPr>
@@ -12097,11 +12069,741 @@
       <w:pPr>
         <w:pStyle w:val="3"/>
       </w:pPr>
-      <w:bookmarkStart w:id="32" w:name="_Toc27326485"/>
+      <w:bookmarkStart w:id="31" w:name="_Toc27326485"/>
       <w:r>
         <w:lastRenderedPageBreak/>
         <w:t>课题研究意义</w:t>
       </w:r>
+      <w:bookmarkEnd w:id="31"/>
+    </w:p>
+    <w:p>
+      <w:pPr>
+        <w:pStyle w:val="aff3"/>
+      </w:pPr>
+      <w:r>
+        <w:t>本次研究提出了一种</w:t>
+      </w:r>
+      <w:r>
+        <w:t>基于预测机制的面向频域频率参数</w:t>
+      </w:r>
+      <w:r>
+        <w:t>实时异常检测方法</w:t>
+      </w:r>
+      <w:r>
+        <w:rPr>
+          <w:rFonts w:hint="eastAsia"/>
+        </w:rPr>
+        <w:t>，</w:t>
+      </w:r>
+      <w:r>
+        <w:t>同时设计实现了一种基于</w:t>
+      </w:r>
+      <w:r>
+        <w:rPr>
+          <w:rFonts w:hint="eastAsia"/>
+        </w:rPr>
+        <w:t>STFT</w:t>
+      </w:r>
+      <w:r>
+        <w:t>与</w:t>
+      </w:r>
+      <w:r>
+        <w:t>LSTM</w:t>
+      </w:r>
+      <w:r>
+        <w:t>神经网络的频域</w:t>
+      </w:r>
+      <w:r>
+        <w:rPr>
+          <w:rFonts w:hint="eastAsia"/>
+        </w:rPr>
+        <w:t>频率</w:t>
+      </w:r>
+      <w:r>
+        <w:t>参数预测分析模型</w:t>
+      </w:r>
+      <w:r>
+        <w:rPr>
+          <w:rFonts w:hint="eastAsia"/>
+        </w:rPr>
+        <w:t>。</w:t>
+      </w:r>
+      <w:r>
+        <w:t>经过本次研究对该模型进行理论分析与实验验证</w:t>
+      </w:r>
+      <w:r>
+        <w:rPr>
+          <w:rFonts w:hint="eastAsia"/>
+        </w:rPr>
+        <w:t>，</w:t>
+      </w:r>
+      <w:r>
+        <w:t>最终的实验结果表明了该模型相较于当前</w:t>
+      </w:r>
+      <w:r>
+        <w:rPr>
+          <w:rFonts w:hint="eastAsia"/>
+        </w:rPr>
+        <w:t>主要</w:t>
+      </w:r>
+      <w:r>
+        <w:t>使用的</w:t>
+      </w:r>
+      <w:r>
+        <w:t>异常检测模型具有</w:t>
+      </w:r>
+      <w:r>
+        <w:rPr>
+          <w:rFonts w:hint="eastAsia"/>
+        </w:rPr>
+        <w:t>较大</w:t>
+      </w:r>
+      <w:r>
+        <w:t>的性能提升与优越性</w:t>
+      </w:r>
+      <w:r>
+        <w:rPr>
+          <w:rFonts w:hint="eastAsia"/>
+        </w:rPr>
+        <w:t>。</w:t>
+      </w:r>
+    </w:p>
+    <w:p>
+      <w:pPr>
+        <w:pStyle w:val="aff3"/>
+      </w:pPr>
+      <w:r>
+        <w:rPr>
+          <w:rFonts w:hint="eastAsia"/>
+        </w:rPr>
+        <w:t>创新</w:t>
+      </w:r>
+      <w:r>
+        <w:t>之处</w:t>
+      </w:r>
+      <w:r>
+        <w:t>主要有</w:t>
+      </w:r>
+      <w:r>
+        <w:rPr>
+          <w:rFonts w:hint="eastAsia"/>
+        </w:rPr>
+        <w:t>两</w:t>
+      </w:r>
+      <w:r>
+        <w:t>点</w:t>
+      </w:r>
+      <w:r>
+        <w:rPr>
+          <w:rFonts w:hint="eastAsia"/>
+        </w:rPr>
+        <w:t>：</w:t>
+      </w:r>
+    </w:p>
+    <w:p>
+      <w:pPr>
+        <w:pStyle w:val="aff3"/>
+      </w:pPr>
+      <w:r>
+        <w:rPr>
+          <w:rFonts w:hint="eastAsia"/>
+        </w:rPr>
+        <w:t>(</w:t>
+      </w:r>
+      <w:r>
+        <w:t xml:space="preserve">1) </w:t>
+      </w:r>
+      <w:r>
+        <w:t>该模型的</w:t>
+      </w:r>
+      <w:r>
+        <w:rPr>
+          <w:rFonts w:hint="eastAsia"/>
+        </w:rPr>
+        <w:t>异常检测</w:t>
+      </w:r>
+      <w:r>
+        <w:t>结果具有很高的时效性</w:t>
+      </w:r>
+      <w:r>
+        <w:rPr>
+          <w:rFonts w:hint="eastAsia"/>
+        </w:rPr>
+        <w:t>。由于采用</w:t>
+      </w:r>
+      <w:r>
+        <w:rPr>
+          <w:rFonts w:hint="eastAsia"/>
+        </w:rPr>
+        <w:t>新的基于</w:t>
+      </w:r>
+      <w:r>
+        <w:rPr>
+          <w:rFonts w:hint="eastAsia"/>
+        </w:rPr>
+        <w:t>预测的</w:t>
+      </w:r>
+      <w:r>
+        <w:rPr>
+          <w:rFonts w:hint="eastAsia"/>
+        </w:rPr>
+        <w:t>机制</w:t>
+      </w:r>
+      <w:r>
+        <w:rPr>
+          <w:rFonts w:hint="eastAsia"/>
+        </w:rPr>
+        <w:t>进行异常检测，</w:t>
+      </w:r>
+      <w:r>
+        <w:rPr>
+          <w:rFonts w:hint="eastAsia"/>
+        </w:rPr>
+        <w:t>因此</w:t>
+      </w:r>
+      <w:r>
+        <w:rPr>
+          <w:rFonts w:hint="eastAsia"/>
+        </w:rPr>
+        <w:t>能够做到</w:t>
+      </w:r>
+      <w:r>
+        <w:rPr>
+          <w:rFonts w:hint="eastAsia"/>
+        </w:rPr>
+        <w:t>对机载电源信号频域</w:t>
+      </w:r>
+      <w:r>
+        <w:rPr>
+          <w:rFonts w:hint="eastAsia"/>
+        </w:rPr>
+        <w:t>关键</w:t>
+      </w:r>
+      <w:r>
+        <w:rPr>
+          <w:rFonts w:hint="eastAsia"/>
+        </w:rPr>
+        <w:t>品质</w:t>
+      </w:r>
+      <w:r>
+        <w:rPr>
+          <w:rFonts w:hint="eastAsia"/>
+        </w:rPr>
+        <w:t>参数</w:t>
+      </w:r>
+      <w:r>
+        <w:rPr>
+          <w:rFonts w:hint="eastAsia"/>
+        </w:rPr>
+        <w:t>进行</w:t>
+      </w:r>
+      <w:r>
+        <w:rPr>
+          <w:rFonts w:hint="eastAsia"/>
+        </w:rPr>
+        <w:t>实时</w:t>
+      </w:r>
+      <w:r>
+        <w:rPr>
+          <w:rFonts w:hint="eastAsia"/>
+        </w:rPr>
+        <w:t>乃至</w:t>
+      </w:r>
+      <w:r>
+        <w:rPr>
+          <w:rFonts w:hint="eastAsia"/>
+        </w:rPr>
+        <w:t>超前的</w:t>
+      </w:r>
+      <w:r>
+        <w:rPr>
+          <w:rFonts w:hint="eastAsia"/>
+        </w:rPr>
+        <w:t>具体数值预测</w:t>
+      </w:r>
+      <w:r>
+        <w:rPr>
+          <w:rFonts w:hint="eastAsia"/>
+        </w:rPr>
+        <w:t>，有效地保证了异常检测结果的时效性，</w:t>
+      </w:r>
+      <w:r>
+        <w:rPr>
+          <w:rFonts w:hint="eastAsia"/>
+        </w:rPr>
+        <w:t>解决了当前方法时效性不足的缺陷，</w:t>
+      </w:r>
+      <w:r>
+        <w:rPr>
+          <w:rFonts w:hint="eastAsia"/>
+        </w:rPr>
+        <w:t>在对实时性要求较高的场景下具有很大的实用价值。</w:t>
+      </w:r>
+    </w:p>
+    <w:p>
+      <w:pPr>
+        <w:pStyle w:val="aff3"/>
+      </w:pPr>
+      <w:r>
+        <w:rPr>
+          <w:rFonts w:hint="eastAsia"/>
+        </w:rPr>
+        <w:t>(</w:t>
+      </w:r>
+      <w:r>
+        <w:t xml:space="preserve">2) </w:t>
+      </w:r>
+      <w:r>
+        <w:t>该模型具有</w:t>
+      </w:r>
+      <w:r>
+        <w:rPr>
+          <w:rFonts w:hint="eastAsia"/>
+        </w:rPr>
+        <w:t>很高</w:t>
+      </w:r>
+      <w:r>
+        <w:t>的数据利用率</w:t>
+      </w:r>
+      <w:r>
+        <w:rPr>
+          <w:rFonts w:hint="eastAsia"/>
+        </w:rPr>
+        <w:t>，相较于当前其他方法对整体机载电源数据利用率几乎为</w:t>
+      </w:r>
+      <w:r>
+        <w:rPr>
+          <w:rFonts w:hint="eastAsia"/>
+        </w:rPr>
+        <w:t>0</w:t>
+      </w:r>
+      <w:r>
+        <w:rPr>
+          <w:rFonts w:hint="eastAsia"/>
+        </w:rPr>
+        <w:t>的情况，本次研究的方法</w:t>
+      </w:r>
+      <w:r>
+        <w:t>能够充分</w:t>
+      </w:r>
+      <w:r>
+        <w:rPr>
+          <w:rFonts w:hint="eastAsia"/>
+        </w:rPr>
+        <w:t>利用</w:t>
+      </w:r>
+      <w:r>
+        <w:t>航空电源大数据的优势特性</w:t>
+      </w:r>
+      <w:r>
+        <w:rPr>
+          <w:rFonts w:hint="eastAsia"/>
+        </w:rPr>
+        <w:t>。</w:t>
+      </w:r>
+      <w:r>
+        <w:rPr>
+          <w:rFonts w:hint="eastAsia"/>
+        </w:rPr>
+        <w:t>一方面设计实现高数据利用率的</w:t>
+      </w:r>
+      <w:r>
+        <w:rPr>
+          <w:rFonts w:hint="eastAsia"/>
+        </w:rPr>
+        <w:t>STFT</w:t>
+      </w:r>
+      <w:r>
+        <w:rPr>
+          <w:rFonts w:hint="eastAsia"/>
+        </w:rPr>
+        <w:t>与</w:t>
+      </w:r>
+      <w:r>
+        <w:rPr>
+          <w:rFonts w:hint="eastAsia"/>
+        </w:rPr>
+        <w:t>LSTM</w:t>
+      </w:r>
+      <w:r>
+        <w:rPr>
+          <w:rFonts w:hint="eastAsia"/>
+        </w:rPr>
+        <w:t>结合的异常检测模型结构，</w:t>
+      </w:r>
+      <w:r>
+        <w:t>另一方面建立</w:t>
+      </w:r>
+      <w:r>
+        <w:rPr>
+          <w:rFonts w:hint="eastAsia"/>
+        </w:rPr>
+        <w:t>机载交流电源异常工作状态知识库</w:t>
+      </w:r>
+      <w:r>
+        <w:rPr>
+          <w:rFonts w:hint="eastAsia"/>
+        </w:rPr>
+        <w:t>进行航空电源大数据的经验积累</w:t>
+      </w:r>
+      <w:r>
+        <w:rPr>
+          <w:rFonts w:hint="eastAsia"/>
+        </w:rPr>
+        <w:t>，</w:t>
+      </w:r>
+      <w:r>
+        <w:rPr>
+          <w:rFonts w:hint="eastAsia"/>
+        </w:rPr>
+        <w:t>二者相结合</w:t>
+      </w:r>
+      <w:r>
+        <w:rPr>
+          <w:rFonts w:hint="eastAsia"/>
+        </w:rPr>
+        <w:t>形成</w:t>
+      </w:r>
+      <w:r>
+        <w:rPr>
+          <w:rFonts w:hint="eastAsia"/>
+        </w:rPr>
+        <w:t>一种自优化</w:t>
+      </w:r>
+      <w:r>
+        <w:t>的正反馈机制</w:t>
+      </w:r>
+      <w:r>
+        <w:rPr>
+          <w:rFonts w:hint="eastAsia"/>
+        </w:rPr>
+        <w:t>，</w:t>
+      </w:r>
+      <w:r>
+        <w:rPr>
+          <w:rFonts w:hint="eastAsia"/>
+        </w:rPr>
+        <w:t>使模型的性能表现越用越好。</w:t>
+      </w:r>
+      <w:r>
+        <w:rPr>
+          <w:rFonts w:hint="eastAsia"/>
+        </w:rPr>
+        <w:t>因此</w:t>
+      </w:r>
+      <w:r>
+        <w:t>本次方法</w:t>
+      </w:r>
+      <w:r>
+        <w:rPr>
+          <w:rFonts w:hint="eastAsia"/>
+        </w:rPr>
+        <w:t>可以最大化地利用</w:t>
+      </w:r>
+      <w:r>
+        <w:rPr>
+          <w:rFonts w:hint="eastAsia"/>
+        </w:rPr>
+        <w:t>本次课题中使用的航空大数据</w:t>
+      </w:r>
+      <w:r>
+        <w:rPr>
+          <w:rFonts w:hint="eastAsia"/>
+        </w:rPr>
+        <w:t>，</w:t>
+      </w:r>
+      <w:r>
+        <w:rPr>
+          <w:rFonts w:hint="eastAsia"/>
+        </w:rPr>
+        <w:t>具有很高的数据利用率。</w:t>
+      </w:r>
+      <w:r>
+        <w:t xml:space="preserve"> </w:t>
+      </w:r>
+    </w:p>
+    <w:p>
+      <w:pPr>
+        <w:pStyle w:val="aff3"/>
+      </w:pPr>
+      <w:r>
+        <w:rPr>
+          <w:rFonts w:hint="eastAsia"/>
+        </w:rPr>
+        <w:t>除了这两处创新以外，本次方法还具备一些其他优越性：</w:t>
+      </w:r>
+    </w:p>
+    <w:p>
+      <w:pPr>
+        <w:pStyle w:val="aff3"/>
+      </w:pPr>
+      <w:r>
+        <w:rPr>
+          <w:rFonts w:hint="eastAsia"/>
+        </w:rPr>
+        <w:t>(</w:t>
+      </w:r>
+      <w:r>
+        <w:t>1)</w:t>
+      </w:r>
+      <w:r>
+        <w:t xml:space="preserve"> </w:t>
+      </w:r>
+      <w:r>
+        <w:rPr>
+          <w:rFonts w:hint="eastAsia"/>
+        </w:rPr>
+        <w:t>该模型的预测结果具有</w:t>
+      </w:r>
+      <w:r>
+        <w:rPr>
+          <w:rFonts w:hint="eastAsia"/>
+        </w:rPr>
+        <w:t>很</w:t>
+      </w:r>
+      <w:r>
+        <w:rPr>
+          <w:rFonts w:hint="eastAsia"/>
+        </w:rPr>
+        <w:t>高</w:t>
+      </w:r>
+      <w:r>
+        <w:rPr>
+          <w:rFonts w:hint="eastAsia"/>
+        </w:rPr>
+        <w:t>的</w:t>
+      </w:r>
+      <w:r>
+        <w:rPr>
+          <w:rFonts w:hint="eastAsia"/>
+        </w:rPr>
+        <w:t>可靠性。</w:t>
+      </w:r>
+      <w:r>
+        <w:rPr>
+          <w:rFonts w:hint="eastAsia"/>
+        </w:rPr>
+        <w:t>在保证高时效性的同时，</w:t>
+      </w:r>
+      <w:r>
+        <w:rPr>
+          <w:rFonts w:hint="eastAsia"/>
+        </w:rPr>
+        <w:t>该模型在频域方面对基波与谐波等频率参数的预测结果有着较高的准确率，可靠性较高。</w:t>
+      </w:r>
+    </w:p>
+    <w:p>
+      <w:pPr>
+        <w:pStyle w:val="aff3"/>
+      </w:pPr>
+      <w:r>
+        <w:t>(</w:t>
+      </w:r>
+      <w:r>
+        <w:t>2</w:t>
+      </w:r>
+      <w:r>
+        <w:t>)</w:t>
+      </w:r>
+      <w:r>
+        <w:t xml:space="preserve"> </w:t>
+      </w:r>
+      <w:r>
+        <w:rPr>
+          <w:rFonts w:hint="eastAsia"/>
+        </w:rPr>
+        <w:t>该</w:t>
+      </w:r>
+      <w:r>
+        <w:t>模型具有较强的泛化能力</w:t>
+      </w:r>
+      <w:r>
+        <w:rPr>
+          <w:rFonts w:hint="eastAsia"/>
+        </w:rPr>
+        <w:t>，</w:t>
+      </w:r>
+      <w:r>
+        <w:t>可以推广应用在很多场景</w:t>
+      </w:r>
+      <w:r>
+        <w:rPr>
+          <w:rFonts w:hint="eastAsia"/>
+        </w:rPr>
+        <w:t>。该模型的适用范围不仅仅是本次课题所用的机载交流电源信号数据，大多数涉及时频域信号分析场景下的时</w:t>
+      </w:r>
+      <w:proofErr w:type="gramStart"/>
+      <w:r>
+        <w:rPr>
+          <w:rFonts w:hint="eastAsia"/>
+        </w:rPr>
+        <w:t>频数据均能够</w:t>
+      </w:r>
+      <w:proofErr w:type="gramEnd"/>
+      <w:r>
+        <w:rPr>
+          <w:rFonts w:hint="eastAsia"/>
+        </w:rPr>
+        <w:t>适用，具有较强的泛化能力。</w:t>
+      </w:r>
+    </w:p>
+    <w:p>
+      <w:pPr>
+        <w:pStyle w:val="aff3"/>
+      </w:pPr>
+      <w:r>
+        <w:rPr>
+          <w:rFonts w:hint="eastAsia"/>
+        </w:rPr>
+        <w:t>因此，</w:t>
+      </w:r>
+      <w:r>
+        <w:rPr>
+          <w:rFonts w:hint="eastAsia"/>
+        </w:rPr>
+        <w:t>总</w:t>
+      </w:r>
+      <w:r>
+        <w:rPr>
+          <w:rFonts w:hint="eastAsia"/>
+        </w:rPr>
+        <w:t>的</w:t>
+      </w:r>
+      <w:r>
+        <w:rPr>
+          <w:rFonts w:hint="eastAsia"/>
+        </w:rPr>
+        <w:t>来说，</w:t>
+      </w:r>
+      <w:r>
+        <w:rPr>
+          <w:rFonts w:hint="eastAsia"/>
+        </w:rPr>
+        <w:t>与当前</w:t>
+      </w:r>
+      <w:r>
+        <w:rPr>
+          <w:rFonts w:hint="eastAsia"/>
+        </w:rPr>
+        <w:t>其他</w:t>
+      </w:r>
+      <w:r>
+        <w:rPr>
+          <w:rFonts w:hint="eastAsia"/>
+        </w:rPr>
+        <w:t>电源信号频域品质参数</w:t>
+      </w:r>
+      <w:r>
+        <w:rPr>
+          <w:rFonts w:hint="eastAsia"/>
+        </w:rPr>
+        <w:t>的</w:t>
+      </w:r>
+      <w:r>
+        <w:rPr>
+          <w:rFonts w:hint="eastAsia"/>
+        </w:rPr>
+        <w:t>异常检测方法相比之下，</w:t>
+      </w:r>
+      <w:r>
+        <w:rPr>
+          <w:rFonts w:hint="eastAsia"/>
+        </w:rPr>
+        <w:t>本次研究提出并实现的基于</w:t>
+      </w:r>
+      <w:r>
+        <w:rPr>
+          <w:rFonts w:hint="eastAsia"/>
+        </w:rPr>
+        <w:t>STFT</w:t>
+      </w:r>
+      <w:r>
+        <w:rPr>
+          <w:rFonts w:hint="eastAsia"/>
+        </w:rPr>
+        <w:t>与</w:t>
+      </w:r>
+      <w:r>
+        <w:rPr>
+          <w:rFonts w:hint="eastAsia"/>
+        </w:rPr>
+        <w:t>LSTM</w:t>
+      </w:r>
+      <w:r>
+        <w:rPr>
+          <w:rFonts w:hint="eastAsia"/>
+        </w:rPr>
+        <w:t>神经网络的</w:t>
+      </w:r>
+      <w:r>
+        <w:t>异常检测</w:t>
+      </w:r>
+      <w:r>
+        <w:rPr>
+          <w:rFonts w:hint="eastAsia"/>
+        </w:rPr>
+        <w:t>方法</w:t>
+      </w:r>
+      <w:r>
+        <w:t>具有高</w:t>
+      </w:r>
+      <w:r>
+        <w:rPr>
+          <w:rFonts w:hint="eastAsia"/>
+        </w:rPr>
+        <w:t>时效</w:t>
+      </w:r>
+      <w:r>
+        <w:t>性</w:t>
+      </w:r>
+      <w:r>
+        <w:rPr>
+          <w:rFonts w:hint="eastAsia"/>
+        </w:rPr>
+        <w:t>、高</w:t>
+      </w:r>
+      <w:r>
+        <w:rPr>
+          <w:rFonts w:hint="eastAsia"/>
+        </w:rPr>
+        <w:t>可靠</w:t>
+      </w:r>
+      <w:r>
+        <w:rPr>
+          <w:rFonts w:hint="eastAsia"/>
+        </w:rPr>
+        <w:t>性、</w:t>
+      </w:r>
+      <w:r>
+        <w:rPr>
+          <w:rFonts w:hint="eastAsia"/>
+        </w:rPr>
+        <w:t>高数据利用率</w:t>
+      </w:r>
+      <w:r>
+        <w:rPr>
+          <w:rFonts w:hint="eastAsia"/>
+        </w:rPr>
+        <w:t>、</w:t>
+      </w:r>
+      <w:r>
+        <w:t>泛化能力强等</w:t>
+      </w:r>
+      <w:r>
+        <w:rPr>
+          <w:rFonts w:hint="eastAsia"/>
+        </w:rPr>
+        <w:t>优越之处。</w:t>
+      </w:r>
+    </w:p>
+    <w:p>
+      <w:pPr>
+        <w:pStyle w:val="2"/>
+      </w:pPr>
+      <w:bookmarkStart w:id="32" w:name="_Toc27326486"/>
+      <w:r>
+        <w:t>论文章节及内容安排</w:t>
+      </w:r>
       <w:bookmarkEnd w:id="32"/>
     </w:p>
     <w:p>
@@ -12109,13 +12811,7 @@
         <w:pStyle w:val="aff3"/>
       </w:pPr>
       <w:r>
-        <w:t>本次研究提出了一种</w:t>
-      </w:r>
-      <w:r>
-        <w:t>基于预测机制的面向频域频率参数</w:t>
-      </w:r>
-      <w:r>
-        <w:t>实时异常检测方法</w:t>
+        <w:t>根据课题研究内容</w:t>
       </w:r>
       <w:r>
         <w:rPr>
@@ -12124,7 +12820,191 @@
         <w:t>，</w:t>
       </w:r>
       <w:r>
-        <w:t>同时设计实现了一种基于</w:t>
+        <w:t>将论文分为六个章节</w:t>
+      </w:r>
+      <w:r>
+        <w:rPr>
+          <w:rFonts w:hint="eastAsia"/>
+        </w:rPr>
+        <w:t>，</w:t>
+      </w:r>
+      <w:r>
+        <w:t>其结构安排如下</w:t>
+      </w:r>
+      <w:r>
+        <w:rPr>
+          <w:rFonts w:hint="eastAsia"/>
+        </w:rPr>
+        <w:t>。</w:t>
+      </w:r>
+    </w:p>
+    <w:p>
+      <w:pPr>
+        <w:pStyle w:val="aff3"/>
+      </w:pPr>
+      <w:r>
+        <w:t>第一章为绪论</w:t>
+      </w:r>
+      <w:r>
+        <w:rPr>
+          <w:rFonts w:hint="eastAsia"/>
+        </w:rPr>
+        <w:t>。本章节首先介绍了本次研究机载交流电源信号频域品质参数异常检测的项目背景，介绍了</w:t>
+      </w:r>
+      <w:r>
+        <w:rPr>
+          <w:rFonts w:hint="eastAsia"/>
+        </w:rPr>
+        <w:t>当前航空大数据的</w:t>
+      </w:r>
+      <w:r>
+        <w:t>重要战略地位</w:t>
+      </w:r>
+      <w:r>
+        <w:rPr>
+          <w:rFonts w:hint="eastAsia"/>
+        </w:rPr>
+        <w:t>，</w:t>
+      </w:r>
+      <w:r>
+        <w:rPr>
+          <w:rFonts w:hint="eastAsia"/>
+        </w:rPr>
+        <w:t>以及我国对其的研究现状。随后介绍了航空电源品质参数的相关内容</w:t>
+      </w:r>
+      <w:r>
+        <w:rPr>
+          <w:rFonts w:hint="eastAsia"/>
+        </w:rPr>
+        <w:t>，引出了本次研究的主要对</w:t>
+      </w:r>
+      <w:r>
+        <w:rPr>
+          <w:rFonts w:hint="eastAsia"/>
+        </w:rPr>
+        <w:lastRenderedPageBreak/>
+        <w:t>象。接下来，通过分析阐述当前相关技术的研究现状，继而</w:t>
+      </w:r>
+      <w:r>
+        <w:t>明确了本次研究的技术手段与主要目标</w:t>
+      </w:r>
+      <w:r>
+        <w:rPr>
+          <w:rFonts w:hint="eastAsia"/>
+        </w:rPr>
+        <w:t>。然后又介绍了本次研究的四点主要工作内容，以及本次研究的意义与贡献点。最后，阐述了本文的行文逻辑和组织结构，为下文研究问题求解做好铺垫。</w:t>
+      </w:r>
+    </w:p>
+    <w:p>
+      <w:pPr>
+        <w:pStyle w:val="aff3"/>
+      </w:pPr>
+      <w:r>
+        <w:t>第二章为本次研究设计模型的理论基础介绍</w:t>
+      </w:r>
+      <w:r>
+        <w:rPr>
+          <w:rFonts w:hint="eastAsia"/>
+        </w:rPr>
+        <w:t>。按照设计模型的结构顺序，首先介绍了时频转换相关的理论基础，</w:t>
+      </w:r>
+      <w:r>
+        <w:rPr>
+          <w:rFonts w:hint="eastAsia"/>
+        </w:rPr>
+        <w:t>这部分先</w:t>
+      </w:r>
+      <w:r>
+        <w:rPr>
+          <w:rFonts w:hint="eastAsia"/>
+        </w:rPr>
+        <w:t>是</w:t>
+      </w:r>
+      <w:r>
+        <w:rPr>
+          <w:rFonts w:hint="eastAsia"/>
+        </w:rPr>
+        <w:t>介绍了</w:t>
+      </w:r>
+      <w:r>
+        <w:rPr>
+          <w:rFonts w:hint="eastAsia"/>
+        </w:rPr>
+        <w:t>快速傅里叶变换算法的运算原理与优势</w:t>
+      </w:r>
+      <w:r>
+        <w:rPr>
+          <w:rFonts w:hint="eastAsia"/>
+        </w:rPr>
+        <w:t>，然后对短时傅里叶变换的基本原理与相关内容进行了详细的说明</w:t>
+      </w:r>
+      <w:r>
+        <w:rPr>
+          <w:rFonts w:hint="eastAsia"/>
+        </w:rPr>
+        <w:t>。接下来介绍了基础的循环神经网络原理与结构，然后引出对其变种结构</w:t>
+      </w:r>
+      <w:r>
+        <w:rPr>
+          <w:rFonts w:hint="eastAsia"/>
+        </w:rPr>
+        <w:t>LSTM</w:t>
+      </w:r>
+      <w:r>
+        <w:rPr>
+          <w:rFonts w:hint="eastAsia"/>
+        </w:rPr>
+        <w:t>的阐述，详细介绍了</w:t>
+      </w:r>
+      <w:r>
+        <w:rPr>
+          <w:rFonts w:hint="eastAsia"/>
+        </w:rPr>
+        <w:t>LSTM</w:t>
+      </w:r>
+      <w:r>
+        <w:rPr>
+          <w:rFonts w:hint="eastAsia"/>
+        </w:rPr>
+        <w:t>的内部单元结构与工作原理，以及其关键参数代表的含义</w:t>
+      </w:r>
+      <w:r>
+        <w:rPr>
+          <w:rFonts w:hint="eastAsia"/>
+        </w:rPr>
+        <w:t>和计算公式</w:t>
+      </w:r>
+      <w:r>
+        <w:rPr>
+          <w:rFonts w:hint="eastAsia"/>
+        </w:rPr>
+        <w:t>。</w:t>
+      </w:r>
+    </w:p>
+    <w:p>
+      <w:pPr>
+        <w:pStyle w:val="aff3"/>
+      </w:pPr>
+      <w:r>
+        <w:t>第三章为本次研究提出模型的设计过程与设计思想</w:t>
+      </w:r>
+      <w:r>
+        <w:rPr>
+          <w:rFonts w:hint="eastAsia"/>
+        </w:rPr>
+        <w:t>。本章节由分析经典傅里叶变换的缺陷入手，引出当前</w:t>
+      </w:r>
+      <w:r>
+        <w:rPr>
+          <w:rFonts w:hint="eastAsia"/>
+        </w:rPr>
+        <w:t>广泛</w:t>
+      </w:r>
+      <w:r>
+        <w:rPr>
+          <w:rFonts w:hint="eastAsia"/>
+        </w:rPr>
+        <w:t>使用的基于</w:t>
       </w:r>
       <w:r>
         <w:rPr>
@@ -12133,67 +13013,64 @@
         <w:t>STFT</w:t>
       </w:r>
       <w:r>
+        <w:rPr>
+          <w:rFonts w:hint="eastAsia"/>
+        </w:rPr>
+        <w:t>的异常检测方法</w:t>
+      </w:r>
+      <w:r>
+        <w:rPr>
+          <w:rFonts w:hint="eastAsia"/>
+        </w:rPr>
+        <w:t>。再通过分析当前方法的时效性差等问题，引出介绍可以解决这些不足之处的其他领域方法，</w:t>
+      </w:r>
+      <w:r>
+        <w:rPr>
+          <w:rFonts w:hint="eastAsia"/>
+        </w:rPr>
+        <w:t>以北京空气质量参数预测课题为例，详细阐述了基于</w:t>
+      </w:r>
+      <w:r>
+        <w:rPr>
+          <w:rFonts w:hint="eastAsia"/>
+        </w:rPr>
+        <w:t>LSTM</w:t>
+      </w:r>
+      <w:r>
+        <w:rPr>
+          <w:rFonts w:hint="eastAsia"/>
+        </w:rPr>
+        <w:t>的时间序列预测方法及其原理。</w:t>
+      </w:r>
+      <w:r>
+        <w:rPr>
+          <w:rFonts w:hint="eastAsia"/>
+        </w:rPr>
+        <w:t>然后说明本次研究的核心工作，即基于</w:t>
+      </w:r>
+      <w:r>
+        <w:rPr>
+          <w:rFonts w:hint="eastAsia"/>
+        </w:rPr>
+        <w:t>STFT</w:t>
+      </w:r>
+      <w:r>
+        <w:rPr>
+          <w:rFonts w:hint="eastAsia"/>
+        </w:rPr>
         <w:t>与</w:t>
       </w:r>
       <w:r>
+        <w:rPr>
+          <w:rFonts w:hint="eastAsia"/>
+        </w:rPr>
         <w:t>LSTM</w:t>
       </w:r>
       <w:r>
-        <w:t>神经网络的频域</w:t>
-      </w:r>
-      <w:r>
-        <w:rPr>
-          <w:rFonts w:hint="eastAsia"/>
-        </w:rPr>
-        <w:t>频率</w:t>
-      </w:r>
-      <w:r>
-        <w:t>参数预测分析模型</w:t>
-      </w:r>
-      <w:r>
-        <w:rPr>
-          <w:rFonts w:hint="eastAsia"/>
-        </w:rPr>
-        <w:t>。</w:t>
-      </w:r>
-      <w:r>
-        <w:t>经过本次研究对该模型进行理论分析与实验验证</w:t>
-      </w:r>
-      <w:r>
-        <w:rPr>
-          <w:rFonts w:hint="eastAsia"/>
-        </w:rPr>
-        <w:t>，</w:t>
-      </w:r>
-      <w:r>
-        <w:t>最终的实验结果表明了该模型相较于当前</w:t>
-      </w:r>
-      <w:r>
-        <w:rPr>
-          <w:rFonts w:hint="eastAsia"/>
-        </w:rPr>
-        <w:t>主要</w:t>
-      </w:r>
-      <w:r>
-        <w:t>使用的</w:t>
-      </w:r>
-      <w:r>
-        <w:t>异常检测模型具有</w:t>
-      </w:r>
-      <w:r>
-        <w:rPr>
-          <w:rFonts w:hint="eastAsia"/>
-        </w:rPr>
-        <w:t>较大</w:t>
-      </w:r>
-      <w:r>
-        <w:t>的性能提升与优越性</w:t>
-      </w:r>
-      <w:r>
-        <w:rPr>
-          <w:rFonts w:hint="eastAsia"/>
-        </w:rPr>
-        <w:t>。</w:t>
+        <w:rPr>
+          <w:rFonts w:hint="eastAsia"/>
+        </w:rPr>
+        <w:t>的异常检测方法，介绍本次研究对该方法的设计思想，同时详细说明该方法的优越之处。最后给出基于本次研究提出新方法设计的异常检测模型结构，并逐层给出该模型的具体实现。</w:t>
       </w:r>
     </w:p>
     <w:p>
@@ -12201,1040 +13078,90 @@
         <w:pStyle w:val="aff3"/>
       </w:pPr>
       <w:r>
-        <w:rPr>
-          <w:rFonts w:hint="eastAsia"/>
-        </w:rPr>
-        <w:t>创新</w:t>
-      </w:r>
-      <w:r>
-        <w:t>之处</w:t>
-      </w:r>
-      <w:r>
-        <w:t>主要有</w:t>
-      </w:r>
-      <w:r>
-        <w:rPr>
-          <w:rFonts w:hint="eastAsia"/>
-        </w:rPr>
-        <w:t>两</w:t>
-      </w:r>
-      <w:r>
-        <w:t>点</w:t>
-      </w:r>
-      <w:r>
-        <w:rPr>
-          <w:rFonts w:hint="eastAsia"/>
-        </w:rPr>
-        <w:t>：</w:t>
+        <w:t>第四章为</w:t>
+      </w:r>
+      <w:r>
+        <w:t>对本次研究提出方法模型的拓展与优化研究</w:t>
+      </w:r>
+      <w:r>
+        <w:rPr>
+          <w:rFonts w:hint="eastAsia"/>
+        </w:rPr>
+        <w:t>。首先</w:t>
+      </w:r>
+      <w:r>
+        <w:rPr>
+          <w:rFonts w:hint="eastAsia"/>
+        </w:rPr>
+        <w:t>是对时频处理的拓展研究，通过详细介绍小波变换与希尔伯特</w:t>
+      </w:r>
+      <w:r>
+        <w:rPr>
+          <w:rFonts w:hint="eastAsia"/>
+        </w:rPr>
+        <w:t>-</w:t>
+      </w:r>
+      <w:r>
+        <w:rPr>
+          <w:rFonts w:hint="eastAsia"/>
+        </w:rPr>
+        <w:t>黄变换两个时频处理方法，与本次研究使用的</w:t>
+      </w:r>
+      <w:r>
+        <w:rPr>
+          <w:rFonts w:hint="eastAsia"/>
+        </w:rPr>
+        <w:t>STFT</w:t>
+      </w:r>
+      <w:r>
+        <w:rPr>
+          <w:rFonts w:hint="eastAsia"/>
+        </w:rPr>
+        <w:t>方法进行对比分析，同时给出部分对比实验结果进行论证。然后是对</w:t>
+      </w:r>
+      <w:r>
+        <w:rPr>
+          <w:rFonts w:hint="eastAsia"/>
+        </w:rPr>
+        <w:t>LSTM</w:t>
+      </w:r>
+      <w:r>
+        <w:rPr>
+          <w:rFonts w:hint="eastAsia"/>
+        </w:rPr>
+        <w:t>神经网络模型的优化研究，分别从提升降低模型预测误差与缩减模型训练时间两个角度，对多步长</w:t>
+      </w:r>
+      <w:r>
+        <w:rPr>
+          <w:rFonts w:hint="eastAsia"/>
+        </w:rPr>
+        <w:t>LSTM</w:t>
+      </w:r>
+      <w:r>
+        <w:rPr>
+          <w:rFonts w:hint="eastAsia"/>
+        </w:rPr>
+        <w:t>模型与</w:t>
+      </w:r>
+      <w:r>
+        <w:rPr>
+          <w:rFonts w:hint="eastAsia"/>
+        </w:rPr>
+        <w:t>GRU</w:t>
+      </w:r>
+      <w:r>
+        <w:rPr>
+          <w:rFonts w:hint="eastAsia"/>
+        </w:rPr>
+        <w:t>模型进行介绍与分析。</w:t>
       </w:r>
     </w:p>
     <w:p>
       <w:pPr>
         <w:pStyle w:val="aff3"/>
       </w:pPr>
-      <w:r>
-        <w:rPr>
-          <w:rFonts w:hint="eastAsia"/>
-        </w:rPr>
-        <w:t>(</w:t>
-      </w:r>
-      <w:r>
-        <w:t xml:space="preserve">1) </w:t>
-      </w:r>
-      <w:r>
-        <w:t>该模型的</w:t>
-      </w:r>
-      <w:r>
-        <w:rPr>
-          <w:rFonts w:hint="eastAsia"/>
-        </w:rPr>
-        <w:t>异常检测</w:t>
-      </w:r>
-      <w:r>
-        <w:t>结果具有很高的时效性</w:t>
-      </w:r>
-      <w:r>
-        <w:rPr>
-          <w:rFonts w:hint="eastAsia"/>
-        </w:rPr>
-        <w:t>。由于采用</w:t>
-      </w:r>
-      <w:r>
-        <w:rPr>
-          <w:rFonts w:hint="eastAsia"/>
-        </w:rPr>
-        <w:t>新的基于</w:t>
-      </w:r>
-      <w:r>
-        <w:rPr>
-          <w:rFonts w:hint="eastAsia"/>
-        </w:rPr>
-        <w:t>预测的</w:t>
-      </w:r>
-      <w:r>
-        <w:rPr>
-          <w:rFonts w:hint="eastAsia"/>
-        </w:rPr>
-        <w:t>机制</w:t>
-      </w:r>
-      <w:r>
-        <w:rPr>
-          <w:rFonts w:hint="eastAsia"/>
-        </w:rPr>
-        <w:t>进行异常检测，</w:t>
-      </w:r>
-      <w:r>
-        <w:rPr>
-          <w:rFonts w:hint="eastAsia"/>
-        </w:rPr>
-        <w:t>因此</w:t>
-      </w:r>
-      <w:r>
-        <w:rPr>
-          <w:rFonts w:hint="eastAsia"/>
-        </w:rPr>
-        <w:t>能够做到</w:t>
-      </w:r>
-      <w:r>
-        <w:rPr>
-          <w:rFonts w:hint="eastAsia"/>
-        </w:rPr>
-        <w:t>对机载电源信号频域</w:t>
-      </w:r>
-      <w:r>
-        <w:rPr>
-          <w:rFonts w:hint="eastAsia"/>
-        </w:rPr>
-        <w:t>关键</w:t>
-      </w:r>
-      <w:r>
-        <w:rPr>
-          <w:rFonts w:hint="eastAsia"/>
-        </w:rPr>
-        <w:t>品质</w:t>
-      </w:r>
-      <w:r>
-        <w:rPr>
-          <w:rFonts w:hint="eastAsia"/>
-        </w:rPr>
-        <w:t>参数</w:t>
-      </w:r>
-      <w:r>
-        <w:rPr>
-          <w:rFonts w:hint="eastAsia"/>
-        </w:rPr>
-        <w:t>进行</w:t>
-      </w:r>
-      <w:r>
-        <w:rPr>
-          <w:rFonts w:hint="eastAsia"/>
-        </w:rPr>
-        <w:t>实时</w:t>
-      </w:r>
-      <w:r>
-        <w:rPr>
-          <w:rFonts w:hint="eastAsia"/>
-        </w:rPr>
-        <w:t>乃至</w:t>
-      </w:r>
-      <w:r>
-        <w:rPr>
-          <w:rFonts w:hint="eastAsia"/>
-        </w:rPr>
-        <w:t>超前的</w:t>
-      </w:r>
-      <w:r>
-        <w:rPr>
-          <w:rFonts w:hint="eastAsia"/>
-        </w:rPr>
-        <w:t>具体数值预测</w:t>
-      </w:r>
-      <w:r>
-        <w:rPr>
-          <w:rFonts w:hint="eastAsia"/>
-        </w:rPr>
-        <w:t>，有效地保证了异常检测结果的时效性，</w:t>
-      </w:r>
-      <w:r>
-        <w:rPr>
-          <w:rFonts w:hint="eastAsia"/>
-        </w:rPr>
-        <w:t>解决了当前方法时效性不足的缺陷，</w:t>
-      </w:r>
-      <w:r>
-        <w:rPr>
-          <w:rFonts w:hint="eastAsia"/>
-        </w:rPr>
-        <w:t>在对实时性要求较高的场景下具有很大的实用价值。</w:t>
-      </w:r>
-    </w:p>
-    <w:p>
-      <w:pPr>
-        <w:pStyle w:val="aff3"/>
-      </w:pPr>
-      <w:r>
-        <w:rPr>
-          <w:rFonts w:hint="eastAsia"/>
-        </w:rPr>
-        <w:t>(</w:t>
-      </w:r>
-      <w:r>
-        <w:t xml:space="preserve">2) </w:t>
-      </w:r>
-      <w:r>
-        <w:t>该模型具有</w:t>
-      </w:r>
-      <w:r>
-        <w:rPr>
-          <w:rFonts w:hint="eastAsia"/>
-        </w:rPr>
-        <w:t>很高</w:t>
-      </w:r>
-      <w:r>
-        <w:t>的数据利用率</w:t>
-      </w:r>
-      <w:r>
-        <w:rPr>
-          <w:rFonts w:hint="eastAsia"/>
-        </w:rPr>
-        <w:t>，相较于当前其他方法对整体机载电源数据利用率几乎为</w:t>
-      </w:r>
-      <w:r>
-        <w:rPr>
-          <w:rFonts w:hint="eastAsia"/>
-        </w:rPr>
-        <w:t>0</w:t>
-      </w:r>
-      <w:r>
-        <w:rPr>
-          <w:rFonts w:hint="eastAsia"/>
-        </w:rPr>
-        <w:t>的情况，本次研究的方法</w:t>
-      </w:r>
-      <w:r>
-        <w:t>能够充分</w:t>
-      </w:r>
-      <w:r>
-        <w:rPr>
-          <w:rFonts w:hint="eastAsia"/>
-        </w:rPr>
-        <w:t>利用</w:t>
-      </w:r>
-      <w:r>
-        <w:t>航空电源大数据的优势特性</w:t>
-      </w:r>
-      <w:r>
-        <w:rPr>
-          <w:rFonts w:hint="eastAsia"/>
-        </w:rPr>
-        <w:t>。</w:t>
-      </w:r>
-      <w:r>
-        <w:rPr>
-          <w:rFonts w:hint="eastAsia"/>
-        </w:rPr>
-        <w:t>一方面设计实现高数据利用率的</w:t>
-      </w:r>
-      <w:r>
-        <w:rPr>
-          <w:rFonts w:hint="eastAsia"/>
-        </w:rPr>
-        <w:t>STFT</w:t>
-      </w:r>
-      <w:r>
-        <w:rPr>
-          <w:rFonts w:hint="eastAsia"/>
-        </w:rPr>
-        <w:t>与</w:t>
-      </w:r>
-      <w:r>
-        <w:rPr>
-          <w:rFonts w:hint="eastAsia"/>
-        </w:rPr>
-        <w:t>LSTM</w:t>
-      </w:r>
-      <w:r>
-        <w:rPr>
-          <w:rFonts w:hint="eastAsia"/>
-        </w:rPr>
-        <w:t>结合的异常检测模型结构，</w:t>
-      </w:r>
-      <w:r>
-        <w:t>另一方面建立</w:t>
-      </w:r>
-      <w:r>
-        <w:rPr>
-          <w:rFonts w:hint="eastAsia"/>
-        </w:rPr>
-        <w:t>机载交流电源异常工作状态知识库</w:t>
-      </w:r>
-      <w:r>
-        <w:rPr>
-          <w:rFonts w:hint="eastAsia"/>
-        </w:rPr>
-        <w:t>进行航空电源大数据的经验积累</w:t>
-      </w:r>
-      <w:r>
-        <w:rPr>
-          <w:rFonts w:hint="eastAsia"/>
-        </w:rPr>
-        <w:t>，</w:t>
-      </w:r>
-      <w:r>
-        <w:rPr>
-          <w:rFonts w:hint="eastAsia"/>
-        </w:rPr>
-        <w:t>二者相结合</w:t>
-      </w:r>
-      <w:r>
-        <w:rPr>
-          <w:rFonts w:hint="eastAsia"/>
-        </w:rPr>
-        <w:t>形成</w:t>
-      </w:r>
-      <w:r>
-        <w:rPr>
-          <w:rFonts w:hint="eastAsia"/>
-        </w:rPr>
-        <w:t>一种自优化</w:t>
-      </w:r>
-      <w:r>
-        <w:t>的正反馈机制</w:t>
-      </w:r>
-      <w:r>
-        <w:rPr>
-          <w:rFonts w:hint="eastAsia"/>
-        </w:rPr>
-        <w:t>，</w:t>
-      </w:r>
-      <w:r>
-        <w:rPr>
-          <w:rFonts w:hint="eastAsia"/>
-        </w:rPr>
-        <w:t>使模型的性能表现越用越好。</w:t>
-      </w:r>
-      <w:r>
-        <w:rPr>
-          <w:rFonts w:hint="eastAsia"/>
-        </w:rPr>
-        <w:t>因此</w:t>
-      </w:r>
-      <w:r>
-        <w:t>本次方法</w:t>
-      </w:r>
-      <w:r>
-        <w:rPr>
-          <w:rFonts w:hint="eastAsia"/>
-        </w:rPr>
-        <w:t>可以最大化地利用</w:t>
-      </w:r>
-      <w:r>
-        <w:rPr>
-          <w:rFonts w:hint="eastAsia"/>
-        </w:rPr>
-        <w:t>本次课题中使用的航空大数据</w:t>
-      </w:r>
-      <w:r>
-        <w:rPr>
-          <w:rFonts w:hint="eastAsia"/>
-        </w:rPr>
-        <w:t>，</w:t>
-      </w:r>
-      <w:r>
-        <w:rPr>
-          <w:rFonts w:hint="eastAsia"/>
-        </w:rPr>
-        <w:t>具有很高的数据利用率。</w:t>
-      </w:r>
-      <w:r>
-        <w:t xml:space="preserve"> </w:t>
-      </w:r>
-    </w:p>
-    <w:p>
-      <w:pPr>
-        <w:pStyle w:val="aff3"/>
-      </w:pPr>
-      <w:r>
-        <w:rPr>
-          <w:rFonts w:hint="eastAsia"/>
-        </w:rPr>
-        <w:t>除了这两处创新以外，本次方法还具备一些其他优越性：</w:t>
-      </w:r>
-    </w:p>
-    <w:p>
-      <w:pPr>
-        <w:pStyle w:val="aff3"/>
-      </w:pPr>
-      <w:r>
-        <w:rPr>
-          <w:rFonts w:hint="eastAsia"/>
-        </w:rPr>
-        <w:t>(</w:t>
-      </w:r>
-      <w:r>
-        <w:t>1)</w:t>
-      </w:r>
-      <w:r>
-        <w:t xml:space="preserve"> </w:t>
-      </w:r>
-      <w:r>
-        <w:rPr>
-          <w:rFonts w:hint="eastAsia"/>
-        </w:rPr>
-        <w:t>该模型的预测结果具有</w:t>
-      </w:r>
-      <w:r>
-        <w:rPr>
-          <w:rFonts w:hint="eastAsia"/>
-        </w:rPr>
-        <w:t>很</w:t>
-      </w:r>
-      <w:r>
-        <w:rPr>
-          <w:rFonts w:hint="eastAsia"/>
-        </w:rPr>
-        <w:t>高</w:t>
-      </w:r>
-      <w:r>
-        <w:rPr>
-          <w:rFonts w:hint="eastAsia"/>
-        </w:rPr>
-        <w:t>的</w:t>
-      </w:r>
-      <w:r>
-        <w:rPr>
-          <w:rFonts w:hint="eastAsia"/>
-        </w:rPr>
-        <w:t>可靠性。</w:t>
-      </w:r>
-      <w:r>
-        <w:rPr>
-          <w:rFonts w:hint="eastAsia"/>
-        </w:rPr>
-        <w:t>在保证高时效性的同时，</w:t>
-      </w:r>
-      <w:r>
-        <w:rPr>
-          <w:rFonts w:hint="eastAsia"/>
-        </w:rPr>
-        <w:t>该模型在频域方面对基波与谐波等频率参数的预测结果有着较高的准确率，可靠性较高。</w:t>
-      </w:r>
-    </w:p>
-    <w:p>
-      <w:pPr>
-        <w:pStyle w:val="aff3"/>
-      </w:pPr>
-      <w:r>
-        <w:t>(</w:t>
-      </w:r>
-      <w:r>
-        <w:t>2</w:t>
-      </w:r>
-      <w:r>
-        <w:t>)</w:t>
-      </w:r>
-      <w:r>
-        <w:t xml:space="preserve"> </w:t>
-      </w:r>
-      <w:r>
-        <w:rPr>
-          <w:rFonts w:hint="eastAsia"/>
-        </w:rPr>
-        <w:t>该</w:t>
-      </w:r>
-      <w:r>
-        <w:t>模型具有较强的泛化能力</w:t>
-      </w:r>
-      <w:r>
-        <w:rPr>
-          <w:rFonts w:hint="eastAsia"/>
-        </w:rPr>
-        <w:t>，</w:t>
-      </w:r>
-      <w:r>
-        <w:t>可以推广应用在很多场景</w:t>
-      </w:r>
-      <w:r>
-        <w:rPr>
-          <w:rFonts w:hint="eastAsia"/>
-        </w:rPr>
-        <w:t>。该模型的适用范围不仅仅是本次课题所用的机载交流电源信号数据，大多数涉及时频域信号分析场景下的时</w:t>
-      </w:r>
-      <w:proofErr w:type="gramStart"/>
-      <w:r>
-        <w:rPr>
-          <w:rFonts w:hint="eastAsia"/>
-        </w:rPr>
-        <w:t>频数据均能够</w:t>
-      </w:r>
-      <w:proofErr w:type="gramEnd"/>
-      <w:r>
-        <w:rPr>
-          <w:rFonts w:hint="eastAsia"/>
-        </w:rPr>
-        <w:t>适用，具有较强的泛化能力。</w:t>
-      </w:r>
-    </w:p>
-    <w:p>
-      <w:pPr>
-        <w:pStyle w:val="aff3"/>
-      </w:pPr>
-      <w:r>
-        <w:rPr>
-          <w:rFonts w:hint="eastAsia"/>
-        </w:rPr>
-        <w:t>因此，</w:t>
-      </w:r>
-      <w:r>
-        <w:rPr>
-          <w:rFonts w:hint="eastAsia"/>
-        </w:rPr>
-        <w:t>总</w:t>
-      </w:r>
-      <w:r>
-        <w:rPr>
-          <w:rFonts w:hint="eastAsia"/>
-        </w:rPr>
-        <w:t>的</w:t>
-      </w:r>
-      <w:r>
-        <w:rPr>
-          <w:rFonts w:hint="eastAsia"/>
-        </w:rPr>
-        <w:t>来说，</w:t>
-      </w:r>
-      <w:r>
-        <w:rPr>
-          <w:rFonts w:hint="eastAsia"/>
-        </w:rPr>
-        <w:t>与当前</w:t>
-      </w:r>
-      <w:r>
-        <w:rPr>
-          <w:rFonts w:hint="eastAsia"/>
-        </w:rPr>
-        <w:t>其他</w:t>
-      </w:r>
-      <w:r>
-        <w:rPr>
-          <w:rFonts w:hint="eastAsia"/>
-        </w:rPr>
-        <w:t>电源信号频域品质参数</w:t>
-      </w:r>
-      <w:r>
-        <w:rPr>
-          <w:rFonts w:hint="eastAsia"/>
-        </w:rPr>
-        <w:t>的</w:t>
-      </w:r>
-      <w:r>
-        <w:rPr>
-          <w:rFonts w:hint="eastAsia"/>
-        </w:rPr>
-        <w:t>异常检测方法相比之下，</w:t>
-      </w:r>
-      <w:r>
-        <w:rPr>
-          <w:rFonts w:hint="eastAsia"/>
-        </w:rPr>
-        <w:t>本次研究提出并实现的基于</w:t>
-      </w:r>
-      <w:r>
-        <w:rPr>
-          <w:rFonts w:hint="eastAsia"/>
-        </w:rPr>
-        <w:t>STFT</w:t>
-      </w:r>
-      <w:r>
-        <w:rPr>
-          <w:rFonts w:hint="eastAsia"/>
-        </w:rPr>
-        <w:t>与</w:t>
-      </w:r>
-      <w:r>
-        <w:rPr>
-          <w:rFonts w:hint="eastAsia"/>
-        </w:rPr>
-        <w:t>LSTM</w:t>
-      </w:r>
-      <w:r>
-        <w:rPr>
-          <w:rFonts w:hint="eastAsia"/>
-        </w:rPr>
-        <w:t>神经网络的</w:t>
-      </w:r>
-      <w:r>
-        <w:t>异常检测</w:t>
-      </w:r>
-      <w:r>
-        <w:rPr>
-          <w:rFonts w:hint="eastAsia"/>
-        </w:rPr>
-        <w:t>方法</w:t>
-      </w:r>
-      <w:r>
-        <w:t>具有高</w:t>
-      </w:r>
-      <w:r>
-        <w:rPr>
-          <w:rFonts w:hint="eastAsia"/>
-        </w:rPr>
-        <w:t>时效</w:t>
-      </w:r>
-      <w:r>
-        <w:t>性</w:t>
-      </w:r>
-      <w:r>
-        <w:rPr>
-          <w:rFonts w:hint="eastAsia"/>
-        </w:rPr>
-        <w:t>、高</w:t>
-      </w:r>
-      <w:r>
-        <w:rPr>
-          <w:rFonts w:hint="eastAsia"/>
-        </w:rPr>
-        <w:t>可靠</w:t>
-      </w:r>
-      <w:r>
-        <w:rPr>
-          <w:rFonts w:hint="eastAsia"/>
-        </w:rPr>
-        <w:t>性、</w:t>
-      </w:r>
-      <w:r>
-        <w:rPr>
-          <w:rFonts w:hint="eastAsia"/>
-        </w:rPr>
-        <w:t>高数据利用率</w:t>
-      </w:r>
-      <w:r>
-        <w:rPr>
-          <w:rFonts w:hint="eastAsia"/>
-        </w:rPr>
-        <w:t>、</w:t>
-      </w:r>
-      <w:r>
-        <w:t>泛化能力强等</w:t>
-      </w:r>
-      <w:r>
-        <w:rPr>
-          <w:rFonts w:hint="eastAsia"/>
-        </w:rPr>
-        <w:t>优越之处。</w:t>
-      </w:r>
-    </w:p>
-    <w:p>
-      <w:pPr>
-        <w:pStyle w:val="2"/>
-      </w:pPr>
-      <w:bookmarkStart w:id="33" w:name="_Toc27326486"/>
-      <w:r>
-        <w:t>论文章节及内容安排</w:t>
-      </w:r>
+      <w:bookmarkStart w:id="33" w:name="_GoBack"/>
       <w:bookmarkEnd w:id="33"/>
-    </w:p>
-    <w:p>
-      <w:pPr>
-        <w:pStyle w:val="aff3"/>
-      </w:pPr>
-      <w:r>
-        <w:t>根据课题研究内容</w:t>
-      </w:r>
-      <w:r>
-        <w:rPr>
-          <w:rFonts w:hint="eastAsia"/>
-        </w:rPr>
-        <w:t>，</w:t>
-      </w:r>
-      <w:r>
-        <w:t>将论文分为六个章节</w:t>
-      </w:r>
-      <w:r>
-        <w:rPr>
-          <w:rFonts w:hint="eastAsia"/>
-        </w:rPr>
-        <w:t>，</w:t>
-      </w:r>
-      <w:r>
-        <w:t>其结构安排如下</w:t>
-      </w:r>
-      <w:r>
-        <w:rPr>
-          <w:rFonts w:hint="eastAsia"/>
-        </w:rPr>
-        <w:t>。</w:t>
-      </w:r>
-    </w:p>
-    <w:p>
-      <w:pPr>
-        <w:pStyle w:val="aff3"/>
-      </w:pPr>
-      <w:r>
-        <w:t>第一章为绪论</w:t>
-      </w:r>
-      <w:r>
-        <w:rPr>
-          <w:rFonts w:hint="eastAsia"/>
-        </w:rPr>
-        <w:t>。本章节首先介绍了本次研究机载交流电源信号频域品质参数异常检测的项目背景，介绍了我国自主研发</w:t>
-      </w:r>
-      <w:r>
-        <w:rPr>
-          <w:rFonts w:hint="eastAsia"/>
-        </w:rPr>
-        <w:t>C</w:t>
-      </w:r>
-      <w:r>
-        <w:t>919</w:t>
-      </w:r>
-      <w:r>
-        <w:t>大型民航客机的重要战略地位</w:t>
-      </w:r>
-      <w:r>
-        <w:rPr>
-          <w:rFonts w:hint="eastAsia"/>
-        </w:rPr>
-        <w:t>，以及大数据与机器学习相关的概念与技术特点，引出了本次研究的主要对象。接</w:t>
-      </w:r>
-      <w:r>
-        <w:rPr>
-          <w:rFonts w:hint="eastAsia"/>
-        </w:rPr>
-        <w:lastRenderedPageBreak/>
-        <w:t>下来，通过分析阐述当前相关技术的研究现状，继而</w:t>
-      </w:r>
-      <w:r>
-        <w:t>明确了本次研究的技术手段与主要目标</w:t>
-      </w:r>
-      <w:r>
-        <w:rPr>
-          <w:rFonts w:hint="eastAsia"/>
-        </w:rPr>
-        <w:t>。然后又介绍了本次研究的四点主要工作内容，以及本次研究的意义与贡献点。最后，阐述了本文的行文逻辑和组织结构，为下文研究问题求解做好铺垫。</w:t>
-      </w:r>
-    </w:p>
-    <w:p>
-      <w:pPr>
-        <w:pStyle w:val="aff3"/>
-      </w:pPr>
-      <w:r>
-        <w:t>第二章为本次研究设计模型的理论基础介绍</w:t>
-      </w:r>
-      <w:r>
-        <w:rPr>
-          <w:rFonts w:hint="eastAsia"/>
-        </w:rPr>
-        <w:t>。按照设计模型的结构顺序，首先介绍了时频转换相关的理论基础，</w:t>
-      </w:r>
-      <w:r>
-        <w:rPr>
-          <w:rFonts w:hint="eastAsia"/>
-        </w:rPr>
-        <w:t>这部分先</w:t>
-      </w:r>
-      <w:r>
-        <w:rPr>
-          <w:rFonts w:hint="eastAsia"/>
-        </w:rPr>
-        <w:t>是</w:t>
-      </w:r>
-      <w:r>
-        <w:rPr>
-          <w:rFonts w:hint="eastAsia"/>
-        </w:rPr>
-        <w:t>介绍了</w:t>
-      </w:r>
-      <w:r>
-        <w:rPr>
-          <w:rFonts w:hint="eastAsia"/>
-        </w:rPr>
-        <w:t>快速傅里叶变换算法的运算原理与优势</w:t>
-      </w:r>
-      <w:r>
-        <w:rPr>
-          <w:rFonts w:hint="eastAsia"/>
-        </w:rPr>
-        <w:t>，然后对短时傅里叶变换的基本原理与相关内容进行了详细的说明</w:t>
-      </w:r>
-      <w:r>
-        <w:rPr>
-          <w:rFonts w:hint="eastAsia"/>
-        </w:rPr>
-        <w:t>。接下来介绍了基础的循环神经网络原理与结构，然后引出对其变种结构</w:t>
-      </w:r>
-      <w:r>
-        <w:rPr>
-          <w:rFonts w:hint="eastAsia"/>
-        </w:rPr>
-        <w:t>LSTM</w:t>
-      </w:r>
-      <w:r>
-        <w:rPr>
-          <w:rFonts w:hint="eastAsia"/>
-        </w:rPr>
-        <w:t>的阐述，详细介绍了</w:t>
-      </w:r>
-      <w:r>
-        <w:rPr>
-          <w:rFonts w:hint="eastAsia"/>
-        </w:rPr>
-        <w:t>LSTM</w:t>
-      </w:r>
-      <w:r>
-        <w:rPr>
-          <w:rFonts w:hint="eastAsia"/>
-        </w:rPr>
-        <w:t>的内部单元结构与工作原理，以及其关键参数代表的含义</w:t>
-      </w:r>
-      <w:r>
-        <w:rPr>
-          <w:rFonts w:hint="eastAsia"/>
-        </w:rPr>
-        <w:t>和计算公式</w:t>
-      </w:r>
-      <w:r>
-        <w:rPr>
-          <w:rFonts w:hint="eastAsia"/>
-        </w:rPr>
-        <w:t>。</w:t>
-      </w:r>
-    </w:p>
-    <w:p>
-      <w:pPr>
-        <w:pStyle w:val="aff3"/>
-      </w:pPr>
-      <w:r>
-        <w:t>第三章为本次研究提出模型的设计过程与设计思想</w:t>
-      </w:r>
-      <w:r>
-        <w:rPr>
-          <w:rFonts w:hint="eastAsia"/>
-        </w:rPr>
-        <w:t>。本章节由分析经典傅里叶变换的缺陷入手，引出当前</w:t>
-      </w:r>
-      <w:r>
-        <w:rPr>
-          <w:rFonts w:hint="eastAsia"/>
-        </w:rPr>
-        <w:t>广泛</w:t>
-      </w:r>
-      <w:r>
-        <w:rPr>
-          <w:rFonts w:hint="eastAsia"/>
-        </w:rPr>
-        <w:t>使用的基于</w:t>
-      </w:r>
-      <w:r>
-        <w:rPr>
-          <w:rFonts w:hint="eastAsia"/>
-        </w:rPr>
-        <w:t>STFT</w:t>
-      </w:r>
-      <w:r>
-        <w:rPr>
-          <w:rFonts w:hint="eastAsia"/>
-        </w:rPr>
-        <w:t>的异常检测方法</w:t>
-      </w:r>
-      <w:r>
-        <w:rPr>
-          <w:rFonts w:hint="eastAsia"/>
-        </w:rPr>
-        <w:t>。再通过分析当前方法的时效性差等问题，引出介绍可以解决这些不足之处的其他领域方法，</w:t>
-      </w:r>
-      <w:r>
-        <w:rPr>
-          <w:rFonts w:hint="eastAsia"/>
-        </w:rPr>
-        <w:t>以北京空气质量参数预测课题为例，详细阐述了基于</w:t>
-      </w:r>
-      <w:r>
-        <w:rPr>
-          <w:rFonts w:hint="eastAsia"/>
-        </w:rPr>
-        <w:t>LSTM</w:t>
-      </w:r>
-      <w:r>
-        <w:rPr>
-          <w:rFonts w:hint="eastAsia"/>
-        </w:rPr>
-        <w:t>的时间序列预测方法及其原理。</w:t>
-      </w:r>
-      <w:r>
-        <w:rPr>
-          <w:rFonts w:hint="eastAsia"/>
-        </w:rPr>
-        <w:t>然后说明本次研究的核心工作，即基于</w:t>
-      </w:r>
-      <w:r>
-        <w:rPr>
-          <w:rFonts w:hint="eastAsia"/>
-        </w:rPr>
-        <w:t>STFT</w:t>
-      </w:r>
-      <w:r>
-        <w:rPr>
-          <w:rFonts w:hint="eastAsia"/>
-        </w:rPr>
-        <w:t>与</w:t>
-      </w:r>
-      <w:r>
-        <w:rPr>
-          <w:rFonts w:hint="eastAsia"/>
-        </w:rPr>
-        <w:t>LSTM</w:t>
-      </w:r>
-      <w:r>
-        <w:rPr>
-          <w:rFonts w:hint="eastAsia"/>
-        </w:rPr>
-        <w:t>的异常检测方法，介绍本次研究对该方法的设计思想，同时详细说明该方法的优越之处。最后给出基于本次研究提出新方法设计的异常检测模型结构，并逐层给出该模型的具体实现。</w:t>
-      </w:r>
-    </w:p>
-    <w:p>
-      <w:pPr>
-        <w:pStyle w:val="aff3"/>
-      </w:pPr>
-      <w:r>
-        <w:t>第四章为</w:t>
-      </w:r>
-      <w:r>
-        <w:t>对本次研究提出方法模型的拓展与优化研究</w:t>
-      </w:r>
-      <w:r>
-        <w:rPr>
-          <w:rFonts w:hint="eastAsia"/>
-        </w:rPr>
-        <w:t>。首先</w:t>
-      </w:r>
-      <w:r>
-        <w:rPr>
-          <w:rFonts w:hint="eastAsia"/>
-        </w:rPr>
-        <w:t>是对时频处理的拓展研究，通过详细介绍小波变换与希尔伯特</w:t>
-      </w:r>
-      <w:r>
-        <w:rPr>
-          <w:rFonts w:hint="eastAsia"/>
-        </w:rPr>
-        <w:t>-</w:t>
-      </w:r>
-      <w:r>
-        <w:rPr>
-          <w:rFonts w:hint="eastAsia"/>
-        </w:rPr>
-        <w:t>黄变换两个时频处理方法，与本次研究使用的</w:t>
-      </w:r>
-      <w:r>
-        <w:rPr>
-          <w:rFonts w:hint="eastAsia"/>
-        </w:rPr>
-        <w:t>STFT</w:t>
-      </w:r>
-      <w:r>
-        <w:rPr>
-          <w:rFonts w:hint="eastAsia"/>
-        </w:rPr>
-        <w:t>方法进行对比分析，同时给出部分对比实验结果进行论证。然后是对</w:t>
-      </w:r>
-      <w:r>
-        <w:rPr>
-          <w:rFonts w:hint="eastAsia"/>
-        </w:rPr>
-        <w:t>LSTM</w:t>
-      </w:r>
-      <w:r>
-        <w:rPr>
-          <w:rFonts w:hint="eastAsia"/>
-        </w:rPr>
-        <w:t>神经网络模型的优化研究，分别从提升降低模型预测误差与缩减模型训练时间两个角度，对多步长</w:t>
-      </w:r>
-      <w:r>
-        <w:rPr>
-          <w:rFonts w:hint="eastAsia"/>
-        </w:rPr>
-        <w:t>LSTM</w:t>
-      </w:r>
-      <w:r>
-        <w:rPr>
-          <w:rFonts w:hint="eastAsia"/>
-        </w:rPr>
-        <w:t>模型与</w:t>
-      </w:r>
-      <w:r>
-        <w:rPr>
-          <w:rFonts w:hint="eastAsia"/>
-        </w:rPr>
-        <w:t>GRU</w:t>
-      </w:r>
-      <w:r>
-        <w:rPr>
-          <w:rFonts w:hint="eastAsia"/>
-        </w:rPr>
-        <w:t>模型进行介绍与分析。</w:t>
-      </w:r>
-    </w:p>
-    <w:p>
-      <w:pPr>
-        <w:pStyle w:val="aff3"/>
-      </w:pPr>
-      <w:r>
-        <w:rPr>
-          <w:rFonts w:hint="eastAsia"/>
-        </w:rPr>
-        <w:t>【</w:t>
-      </w:r>
-      <w:r>
-        <w:rPr>
-          <w:rFonts w:hint="eastAsia"/>
-          <w:b/>
-          <w:color w:val="FF0000"/>
-        </w:rPr>
-        <w:t>T</w:t>
-      </w:r>
-      <w:r>
-        <w:rPr>
-          <w:b/>
-          <w:color w:val="FF0000"/>
-        </w:rPr>
-        <w:t>O</w:t>
-      </w:r>
-      <w:r>
-        <w:rPr>
-          <w:rFonts w:hint="eastAsia"/>
-          <w:b/>
-          <w:color w:val="FF0000"/>
-        </w:rPr>
-        <w:t>DO</w:t>
-      </w:r>
-      <w:r>
-        <w:rPr>
-          <w:rFonts w:hint="eastAsia"/>
-          <w:b/>
-          <w:color w:val="FF0000"/>
-        </w:rPr>
-        <w:t>-</w:t>
-      </w:r>
-      <w:r>
-        <w:rPr>
-          <w:rFonts w:hint="eastAsia"/>
-          <w:b/>
-          <w:color w:val="FF0000"/>
-        </w:rPr>
-        <w:t>补充内容</w:t>
-      </w:r>
-      <w:r>
-        <w:rPr>
-          <w:rFonts w:hint="eastAsia"/>
-        </w:rPr>
-        <w:t>】</w:t>
-      </w:r>
-    </w:p>
-    <w:p>
-      <w:pPr>
-        <w:pStyle w:val="aff3"/>
-      </w:pPr>
       <w:r>
         <w:t>第五章为</w:t>
       </w:r>
@@ -13294,41 +13221,44 @@
         </w:sectPr>
       </w:pPr>
       <w:r>
+        <w:t>第六章为结束语的总结与展望</w:t>
+      </w:r>
+      <w:r>
+        <w:rPr>
+          <w:rFonts w:hint="eastAsia"/>
+        </w:rPr>
+        <w:t>。</w:t>
+      </w:r>
+      <w:r>
+        <w:rPr>
+          <w:rFonts w:hint="eastAsia"/>
+        </w:rPr>
+        <w:t>首先</w:t>
+      </w:r>
+      <w:r>
+        <w:t>总结了</w:t>
+      </w:r>
+      <w:r>
+        <w:t>本次研究</w:t>
+      </w:r>
+      <w:r>
+        <w:t>主要的</w:t>
+      </w:r>
+      <w:r>
+        <w:rPr>
+          <w:rFonts w:hint="eastAsia"/>
+        </w:rPr>
+        <w:t>工作</w:t>
+      </w:r>
+      <w:r>
+        <w:t>内容与</w:t>
+      </w:r>
+      <w:r>
+        <w:t>工作</w:t>
+      </w:r>
+      <w:r>
         <w:lastRenderedPageBreak/>
-        <w:t>第六章为结束语的总结与展望</w:t>
-      </w:r>
-      <w:r>
-        <w:rPr>
-          <w:rFonts w:hint="eastAsia"/>
-        </w:rPr>
-        <w:t>。</w:t>
-      </w:r>
-      <w:r>
-        <w:rPr>
-          <w:rFonts w:hint="eastAsia"/>
-        </w:rPr>
-        <w:t>首先</w:t>
-      </w:r>
-      <w:r>
-        <w:t>总结了</w:t>
-      </w:r>
-      <w:r>
-        <w:t>本次研究</w:t>
-      </w:r>
-      <w:r>
-        <w:t>主要的</w:t>
-      </w:r>
-      <w:r>
-        <w:rPr>
-          <w:rFonts w:hint="eastAsia"/>
-        </w:rPr>
-        <w:t>工作</w:t>
-      </w:r>
-      <w:r>
-        <w:t>内容与</w:t>
-      </w:r>
-      <w:r>
-        <w:t>工作成果</w:t>
+        <w:t>成果</w:t>
       </w:r>
       <w:r>
         <w:rPr>
@@ -22106,7 +22036,7 @@
           <v:shape id="_x0000_i1025" type="#_x0000_t75" style="width:327.15pt;height:206.2pt" o:ole="">
             <v:imagedata r:id="rId20" o:title=""/>
           </v:shape>
-          <o:OLEObject Type="Embed" ProgID="Visio.Drawing.15" ShapeID="_x0000_i1025" DrawAspect="Content" ObjectID="_1638006352" r:id="rId21"/>
+          <o:OLEObject Type="Embed" ProgID="Visio.Drawing.15" ShapeID="_x0000_i1025" DrawAspect="Content" ObjectID="_1638010486" r:id="rId21"/>
         </w:object>
       </w:r>
     </w:p>
@@ -23271,7 +23201,7 @@
           <v:shape id="_x0000_i1026" type="#_x0000_t75" style="width:354.25pt;height:211.95pt" o:ole="">
             <v:imagedata r:id="rId23" o:title=""/>
           </v:shape>
-          <o:OLEObject Type="Embed" ProgID="Visio.Drawing.15" ShapeID="_x0000_i1026" DrawAspect="Content" ObjectID="_1638006353" r:id="rId24"/>
+          <o:OLEObject Type="Embed" ProgID="Visio.Drawing.15" ShapeID="_x0000_i1026" DrawAspect="Content" ObjectID="_1638010487" r:id="rId24"/>
         </w:object>
       </w:r>
     </w:p>
@@ -28539,7 +28469,7 @@
           <v:shape id="_x0000_i1027" type="#_x0000_t75" style="width:388.2pt;height:194.7pt" o:ole="">
             <v:imagedata r:id="rId29" o:title=""/>
           </v:shape>
-          <o:OLEObject Type="Embed" ProgID="Visio.Drawing.15" ShapeID="_x0000_i1027" DrawAspect="Content" ObjectID="_1638006354" r:id="rId30"/>
+          <o:OLEObject Type="Embed" ProgID="Visio.Drawing.15" ShapeID="_x0000_i1027" DrawAspect="Content" ObjectID="_1638010488" r:id="rId30"/>
         </w:object>
       </w:r>
     </w:p>
@@ -29072,7 +29002,7 @@
           <v:shape id="_x0000_i1028" type="#_x0000_t75" style="width:380.15pt;height:152.65pt" o:ole="">
             <v:imagedata r:id="rId31" o:title=""/>
           </v:shape>
-          <o:OLEObject Type="Embed" ProgID="Visio.Drawing.15" ShapeID="_x0000_i1028" DrawAspect="Content" ObjectID="_1638006355" r:id="rId32"/>
+          <o:OLEObject Type="Embed" ProgID="Visio.Drawing.15" ShapeID="_x0000_i1028" DrawAspect="Content" ObjectID="_1638010489" r:id="rId32"/>
         </w:object>
       </w:r>
     </w:p>
@@ -37729,7 +37659,7 @@
           <v:shape id="_x0000_i1029" type="#_x0000_t75" style="width:410.7pt;height:153.2pt" o:ole="">
             <v:imagedata r:id="rId33" o:title=""/>
           </v:shape>
-          <o:OLEObject Type="Embed" ProgID="Visio.Drawing.15" ShapeID="_x0000_i1029" DrawAspect="Content" ObjectID="_1638006356" r:id="rId34"/>
+          <o:OLEObject Type="Embed" ProgID="Visio.Drawing.15" ShapeID="_x0000_i1029" DrawAspect="Content" ObjectID="_1638010490" r:id="rId34"/>
         </w:object>
       </w:r>
     </w:p>
@@ -38078,7 +38008,7 @@
           <v:shape id="_x0000_i1030" type="#_x0000_t75" style="width:248.85pt;height:283.4pt" o:ole="">
             <v:imagedata r:id="rId35" o:title=""/>
           </v:shape>
-          <o:OLEObject Type="Embed" ProgID="Visio.Drawing.15" ShapeID="_x0000_i1030" DrawAspect="Content" ObjectID="_1638006357" r:id="rId36"/>
+          <o:OLEObject Type="Embed" ProgID="Visio.Drawing.15" ShapeID="_x0000_i1030" DrawAspect="Content" ObjectID="_1638010491" r:id="rId36"/>
         </w:object>
       </w:r>
     </w:p>
@@ -40357,7 +40287,7 @@
           <v:shape id="_x0000_i1031" type="#_x0000_t75" style="width:240.2pt;height:229.8pt" o:ole="">
             <v:imagedata r:id="rId37" o:title=""/>
           </v:shape>
-          <o:OLEObject Type="Embed" ProgID="Visio.Drawing.15" ShapeID="_x0000_i1031" DrawAspect="Content" ObjectID="_1638006358" r:id="rId38"/>
+          <o:OLEObject Type="Embed" ProgID="Visio.Drawing.15" ShapeID="_x0000_i1031" DrawAspect="Content" ObjectID="_1638010492" r:id="rId38"/>
         </w:object>
       </w:r>
     </w:p>
@@ -45715,7 +45645,7 @@
           <v:shape id="_x0000_i1032" type="#_x0000_t75" style="width:159.55pt;height:178pt" o:ole="">
             <v:imagedata r:id="rId45" o:title=""/>
           </v:shape>
-          <o:OLEObject Type="Embed" ProgID="Visio.Drawing.15" ShapeID="_x0000_i1032" DrawAspect="Content" ObjectID="_1638006359" r:id="rId46"/>
+          <o:OLEObject Type="Embed" ProgID="Visio.Drawing.15" ShapeID="_x0000_i1032" DrawAspect="Content" ObjectID="_1638010493" r:id="rId46"/>
         </w:object>
       </w:r>
     </w:p>
@@ -49218,7 +49148,7 @@
           <v:shape id="_x0000_i1033" type="#_x0000_t75" style="width:314.5pt;height:280.5pt" o:ole="">
             <v:imagedata r:id="rId48" o:title=""/>
           </v:shape>
-          <o:OLEObject Type="Embed" ProgID="Visio.Drawing.15" ShapeID="_x0000_i1033" DrawAspect="Content" ObjectID="_1638006360" r:id="rId49"/>
+          <o:OLEObject Type="Embed" ProgID="Visio.Drawing.15" ShapeID="_x0000_i1033" DrawAspect="Content" ObjectID="_1638010494" r:id="rId49"/>
         </w:object>
       </w:r>
     </w:p>
@@ -49455,7 +49385,7 @@
           <v:shape id="_x0000_i1034" type="#_x0000_t75" style="width:366.9pt;height:237.9pt" o:ole="">
             <v:imagedata r:id="rId50" o:title=""/>
           </v:shape>
-          <o:OLEObject Type="Embed" ProgID="Visio.Drawing.15" ShapeID="_x0000_i1034" DrawAspect="Content" ObjectID="_1638006361" r:id="rId51"/>
+          <o:OLEObject Type="Embed" ProgID="Visio.Drawing.15" ShapeID="_x0000_i1034" DrawAspect="Content" ObjectID="_1638010495" r:id="rId51"/>
         </w:object>
       </w:r>
     </w:p>
@@ -71031,7 +70961,7 @@
         <w:noProof/>
         <w:kern w:val="0"/>
       </w:rPr>
-      <w:t>8</w:t>
+      <w:t>9</w:t>
     </w:r>
     <w:r>
       <w:rPr>
@@ -71085,7 +71015,7 @@
         <w:noProof/>
         <w:kern w:val="0"/>
       </w:rPr>
-      <w:t>67</w:t>
+      <w:t>10</w:t>
     </w:r>
     <w:r>
       <w:rPr>
@@ -72450,7 +72380,7 @@
   <w:style w:type="paragraph" w:default="1" w:styleId="a">
     <w:name w:val="Normal"/>
     <w:qFormat/>
-    <w:rsid w:val="005A330F"/>
+    <w:rsid w:val="00861604"/>
     <w:pPr>
       <w:widowControl w:val="0"/>
       <w:jc w:val="both"/>
@@ -72660,7 +72590,7 @@
     <w:uiPriority w:val="1"/>
     <w:semiHidden/>
     <w:unhideWhenUsed/>
-    <w:rsid w:val="005A330F"/>
+    <w:rsid w:val="00861604"/>
   </w:style>
   <w:style w:type="table" w:default="1" w:styleId="a1">
     <w:name w:val="Normal Table"/>
@@ -72682,7 +72612,7 @@
     <w:uiPriority w:val="99"/>
     <w:semiHidden/>
     <w:unhideWhenUsed/>
-    <w:rsid w:val="005A330F"/>
+    <w:rsid w:val="00861604"/>
   </w:style>
   <w:style w:type="paragraph" w:styleId="a3">
     <w:name w:val="annotation subject"/>
@@ -73990,7 +73920,7 @@
 </file>
 
 <file path=customXml/itemProps2.xml><?xml version="1.0" encoding="utf-8"?>
-<ds:datastoreItem xmlns:ds="http://schemas.openxmlformats.org/officeDocument/2006/customXml" ds:itemID="{C28D46A4-028A-48E2-95B7-85EE75B37965}">
+<ds:datastoreItem xmlns:ds="http://schemas.openxmlformats.org/officeDocument/2006/customXml" ds:itemID="{5B7B35F4-B205-41BE-88CA-726C656B95D0}">
   <ds:schemaRefs>
     <ds:schemaRef ds:uri="http://schemas.openxmlformats.org/officeDocument/2006/bibliography"/>
   </ds:schemaRefs>
